--- a/doc/2.4G无线通信模组串口协议使用手册.docx
+++ b/doc/2.4G无线通信模组串口协议使用手册.docx
@@ -42,11 +42,6 @@
       <w:r>
         <w:t>模组串口协议</w:t>
       </w:r>
-    </w:p>
-    <w:p>
-      <w:pPr>
-        <w:pStyle w:val="a3"/>
-      </w:pPr>
       <w:r>
         <w:rPr>
           <w:rFonts w:hint="eastAsia"/>
@@ -336,7 +331,7 @@
     </w:p>
     <w:p>
       <w:pPr>
-        <w:pStyle w:val="3"/>
+        <w:pStyle w:val="2"/>
       </w:pPr>
       <w:r>
         <w:rPr>
@@ -587,7 +582,7 @@
     </w:tbl>
     <w:p>
       <w:pPr>
-        <w:pStyle w:val="3"/>
+        <w:pStyle w:val="2"/>
       </w:pPr>
       <w:r>
         <w:rPr>
@@ -766,6 +761,7 @@
                 <w:rFonts w:hint="eastAsia"/>
                 <w:b w:val="0"/>
               </w:rPr>
+              <w:lastRenderedPageBreak/>
               <w:t>消息</w:t>
             </w:r>
             <w:r>
@@ -844,7 +840,6 @@
                 <w:rFonts w:hint="eastAsia"/>
                 <w:b w:val="0"/>
               </w:rPr>
-              <w:lastRenderedPageBreak/>
               <w:t>应答位</w:t>
             </w:r>
           </w:p>
@@ -1122,9 +1117,6 @@
           <w:p>
             <w:pPr>
               <w:cnfStyle w:val="000000000000" w:firstRow="0" w:lastRow="0" w:firstColumn="0" w:lastColumn="0" w:oddVBand="0" w:evenVBand="0" w:oddHBand="0" w:evenHBand="0" w:firstRowFirstColumn="0" w:firstRowLastColumn="0" w:lastRowFirstColumn="0" w:lastRowLastColumn="0"/>
-              <w:rPr>
-                <w:rFonts w:hint="eastAsia"/>
-              </w:rPr>
             </w:pPr>
             <w:r>
               <w:rPr>
@@ -1141,164 +1133,1597 @@
     </w:tbl>
     <w:p>
       <w:pPr>
-        <w:pStyle w:val="3"/>
-      </w:pPr>
-      <w:r>
-        <w:rPr>
-          <w:rFonts w:hint="eastAsia"/>
-        </w:rPr>
-        <w:t>消息约定</w:t>
+        <w:pStyle w:val="2"/>
+      </w:pPr>
+      <w:r>
+        <w:rPr>
+          <w:rFonts w:hint="eastAsia"/>
+        </w:rPr>
+        <w:t>组网</w:t>
       </w:r>
     </w:p>
     <w:p>
       <w:pPr>
+        <w:rPr>
+          <w:rFonts w:hint="eastAsia"/>
+        </w:rPr>
+      </w:pPr>
+      <w:r>
+        <w:tab/>
+      </w:r>
+      <w:r>
+        <w:rPr>
+          <w:rFonts w:hint="eastAsia"/>
+        </w:rPr>
+        <w:t>组网是</w:t>
+      </w:r>
+      <w:r>
+        <w:t>通过</w:t>
+      </w:r>
+      <w:r>
+        <w:rPr>
+          <w:rFonts w:hint="eastAsia"/>
+        </w:rPr>
+        <w:t>无线</w:t>
+      </w:r>
+      <w:r>
+        <w:t>网络协议将各主</w:t>
+      </w:r>
+      <w:r>
+        <w:rPr>
+          <w:rFonts w:hint="eastAsia"/>
+        </w:rPr>
+        <w:t>、</w:t>
+      </w:r>
+      <w:r>
+        <w:t>从设备相关联的过程，只有组网之后模组才能</w:t>
+      </w:r>
+      <w:r>
+        <w:rPr>
+          <w:rFonts w:hint="eastAsia"/>
+        </w:rPr>
+        <w:t>在</w:t>
+      </w:r>
+      <w:r>
+        <w:t>无线网络中进行相互通信</w:t>
+      </w:r>
+      <w:r>
+        <w:rPr>
+          <w:rFonts w:hint="eastAsia"/>
+        </w:rPr>
+        <w:t>。</w:t>
+      </w:r>
+      <w:r>
+        <w:rPr>
+          <w:rFonts w:hint="eastAsia"/>
+        </w:rPr>
+        <w:t>每个</w:t>
+      </w:r>
+      <w:r>
+        <w:t>网络中有且仅有一个主设备，</w:t>
+      </w:r>
+      <w:r>
+        <w:rPr>
+          <w:rFonts w:hint="eastAsia"/>
+        </w:rPr>
+        <w:t>其余</w:t>
+      </w:r>
+      <w:r>
+        <w:t>设备</w:t>
+      </w:r>
+      <w:r>
+        <w:rPr>
+          <w:rFonts w:hint="eastAsia"/>
+        </w:rPr>
+        <w:t>皆</w:t>
+      </w:r>
+      <w:r>
+        <w:t>为从设备。</w:t>
+      </w:r>
+      <w:r>
+        <w:t>网络的组建和</w:t>
+      </w:r>
+      <w:r>
+        <w:rPr>
+          <w:rFonts w:hint="eastAsia"/>
+        </w:rPr>
+        <w:t>上下线</w:t>
+      </w:r>
+      <w:r>
+        <w:t>状态</w:t>
+      </w:r>
+      <w:r>
+        <w:rPr>
+          <w:rFonts w:hint="eastAsia"/>
+        </w:rPr>
+        <w:t>的</w:t>
+      </w:r>
+      <w:r>
+        <w:t>维护</w:t>
+      </w:r>
+      <w:r>
+        <w:rPr>
+          <w:rFonts w:hint="eastAsia"/>
+        </w:rPr>
+        <w:t>工作</w:t>
+      </w:r>
+      <w:r>
+        <w:t>均由主设备来</w:t>
+      </w:r>
+      <w:r>
+        <w:rPr>
+          <w:rFonts w:hint="eastAsia"/>
+        </w:rPr>
+        <w:t>负责</w:t>
+      </w:r>
+      <w:r>
+        <w:t>。</w:t>
+      </w:r>
+    </w:p>
+    <w:p>
+      <w:pPr>
+        <w:rPr>
+          <w:rFonts w:hint="eastAsia"/>
+        </w:rPr>
+      </w:pPr>
+      <w:r>
+        <w:tab/>
+      </w:r>
+      <w:r>
+        <w:rPr>
+          <w:rFonts w:hint="eastAsia"/>
+        </w:rPr>
+        <w:t>组网</w:t>
+      </w:r>
+      <w:r>
+        <w:t>时，首先要将需要组网的从设备</w:t>
+      </w:r>
+      <w:r>
+        <w:rPr>
+          <w:rFonts w:hint="eastAsia"/>
+        </w:rPr>
+        <w:t>切换</w:t>
+      </w:r>
+      <w:r>
+        <w:t>至组网状态</w:t>
+      </w:r>
+      <w:r>
+        <w:rPr>
+          <w:rFonts w:hint="eastAsia"/>
+        </w:rPr>
+        <w:t>（</w:t>
+      </w:r>
+      <w:hyperlink w:anchor="_进入/退出组网状态（02H）" w:history="1">
+        <w:r>
+          <w:rPr>
+            <w:rStyle w:val="aff0"/>
+            <w:rFonts w:hint="eastAsia"/>
+          </w:rPr>
+          <w:t>进入/退出</w:t>
+        </w:r>
+        <w:r>
+          <w:rPr>
+            <w:rStyle w:val="aff0"/>
+          </w:rPr>
+          <w:t>组网</w:t>
+        </w:r>
+        <w:r>
+          <w:rPr>
+            <w:rStyle w:val="aff0"/>
+            <w:rFonts w:hint="eastAsia"/>
+          </w:rPr>
+          <w:t>状态</w:t>
+        </w:r>
+      </w:hyperlink>
+      <w:r>
+        <w:t>）</w:t>
+      </w:r>
+      <w:r>
+        <w:rPr>
+          <w:rFonts w:hint="eastAsia"/>
+        </w:rPr>
+        <w:t>，</w:t>
+      </w:r>
+      <w:r>
+        <w:rPr>
+          <w:rFonts w:hint="eastAsia"/>
+        </w:rPr>
+        <w:t>然后</w:t>
+      </w:r>
+      <w:r>
+        <w:t>主设备发送</w:t>
+      </w:r>
+      <w:hyperlink w:anchor="_搜索设备（03H）" w:history="1">
+        <w:r>
+          <w:rPr>
+            <w:rStyle w:val="aff0"/>
+          </w:rPr>
+          <w:t>搜索设备</w:t>
+        </w:r>
+      </w:hyperlink>
+      <w:r>
+        <w:t>消息</w:t>
+      </w:r>
+      <w:r>
+        <w:rPr>
+          <w:rFonts w:hint="eastAsia"/>
+        </w:rPr>
+        <w:t>对</w:t>
+      </w:r>
+      <w:r>
+        <w:t>待组网的从设备进行</w:t>
+      </w:r>
+      <w:r>
+        <w:rPr>
+          <w:rFonts w:hint="eastAsia"/>
+        </w:rPr>
+        <w:t>查询</w:t>
+      </w:r>
+      <w:r>
+        <w:rPr>
+          <w:rFonts w:hint="eastAsia"/>
+        </w:rPr>
+        <w:t>（主设备无需</w:t>
+      </w:r>
+      <w:r>
+        <w:t>切换，</w:t>
+      </w:r>
+      <w:r>
+        <w:rPr>
+          <w:rFonts w:hint="eastAsia"/>
+        </w:rPr>
+        <w:t>自动</w:t>
+      </w:r>
+      <w:r>
+        <w:t>切换组网状态）</w:t>
+      </w:r>
+      <w:r>
+        <w:rPr>
+          <w:rFonts w:hint="eastAsia"/>
+        </w:rPr>
+        <w:t>，模组</w:t>
+      </w:r>
+      <w:r>
+        <w:t>会把搜索到的从设备信息发送给</w:t>
+      </w:r>
+      <w:r>
+        <w:rPr>
+          <w:rFonts w:hint="eastAsia"/>
+        </w:rPr>
+        <w:t>主设备</w:t>
+      </w:r>
+      <w:r>
+        <w:rPr>
+          <w:rFonts w:hint="eastAsia"/>
+        </w:rPr>
+        <w:t>。</w:t>
+      </w:r>
+      <w:r>
+        <w:rPr>
+          <w:rFonts w:hint="eastAsia"/>
+        </w:rPr>
+        <w:t>主设备</w:t>
+      </w:r>
+      <w:r>
+        <w:t>选择需要组网的从设备，发送</w:t>
+      </w:r>
+      <w:hyperlink w:anchor="_添加设备（04H）" w:history="1">
+        <w:r>
+          <w:rPr>
+            <w:rStyle w:val="aff0"/>
+          </w:rPr>
+          <w:t>添加设备</w:t>
+        </w:r>
+      </w:hyperlink>
+      <w:r>
+        <w:rPr>
+          <w:rFonts w:hint="eastAsia"/>
+        </w:rPr>
+        <w:t>消息</w:t>
+      </w:r>
+      <w:r>
+        <w:rPr>
+          <w:rFonts w:hint="eastAsia"/>
+        </w:rPr>
+        <w:t>后</w:t>
+      </w:r>
+      <w:r>
+        <w:rPr>
+          <w:rFonts w:hint="eastAsia"/>
+        </w:rPr>
+        <w:t>方可</w:t>
+      </w:r>
+      <w:r>
+        <w:t>将从设备添加至</w:t>
+      </w:r>
+      <w:r>
+        <w:rPr>
+          <w:rFonts w:hint="eastAsia"/>
+        </w:rPr>
+        <w:t>网络</w:t>
+      </w:r>
+      <w:r>
+        <w:t>中，</w:t>
+      </w:r>
+      <w:r>
+        <w:rPr>
+          <w:rFonts w:hint="eastAsia"/>
+        </w:rPr>
+        <w:t>添加</w:t>
+      </w:r>
+      <w:r>
+        <w:rPr>
+          <w:rFonts w:hint="eastAsia"/>
+        </w:rPr>
+        <w:t>完成</w:t>
+      </w:r>
+      <w:r>
+        <w:t>后</w:t>
+      </w:r>
+      <w:r>
+        <w:rPr>
+          <w:rFonts w:hint="eastAsia"/>
+        </w:rPr>
+        <w:t>主</w:t>
+      </w:r>
+      <w:r>
+        <w:t>、</w:t>
+      </w:r>
+      <w:r>
+        <w:t>从模组</w:t>
+      </w:r>
+      <w:r>
+        <w:rPr>
+          <w:rFonts w:hint="eastAsia"/>
+        </w:rPr>
+        <w:t>退出</w:t>
+      </w:r>
+      <w:r>
+        <w:t>组网</w:t>
+      </w:r>
+      <w:r>
+        <w:t>自动切换到工作状态</w:t>
+      </w:r>
+      <w:r>
+        <w:rPr>
+          <w:rFonts w:hint="eastAsia"/>
+        </w:rPr>
+        <w:t>，</w:t>
+      </w:r>
+      <w:r>
+        <w:rPr>
+          <w:rFonts w:hint="eastAsia"/>
+        </w:rPr>
+        <w:t>从</w:t>
+      </w:r>
+      <w:r>
+        <w:t>模组可以通过</w:t>
+      </w:r>
+      <w:hyperlink w:anchor="_心跳（06H）" w:history="1">
+        <w:r>
+          <w:rPr>
+            <w:rStyle w:val="aff0"/>
+          </w:rPr>
+          <w:t>心跳</w:t>
+        </w:r>
+      </w:hyperlink>
+      <w:r>
+        <w:t>来判断组网</w:t>
+      </w:r>
+      <w:r>
+        <w:rPr>
+          <w:rFonts w:hint="eastAsia"/>
+        </w:rPr>
+        <w:t>是否</w:t>
+      </w:r>
+      <w:r>
+        <w:t>成功</w:t>
+      </w:r>
+      <w:bookmarkStart w:id="0" w:name="_GoBack"/>
+      <w:bookmarkEnd w:id="0"/>
+      <w:r>
+        <w:t>。</w:t>
+      </w:r>
+    </w:p>
+    <w:p>
+      <w:pPr>
+        <w:pStyle w:val="2"/>
+        <w:rPr>
+          <w:strike/>
+          <w:color w:val="C00000"/>
+        </w:rPr>
+      </w:pPr>
+      <w:r>
+        <w:rPr>
+          <w:rFonts w:hint="eastAsia"/>
+          <w:strike/>
+        </w:rPr>
+        <w:t>低功耗</w:t>
+      </w:r>
+      <w:r>
+        <w:rPr>
+          <w:rFonts w:hint="eastAsia"/>
+          <w:strike/>
+        </w:rPr>
+        <w:t>模式</w:t>
+      </w:r>
+      <w:r>
+        <w:rPr>
+          <w:rFonts w:hint="eastAsia"/>
+          <w:strike/>
+          <w:color w:val="C00000"/>
+        </w:rPr>
+        <w:t>（硬件未支持）</w:t>
+      </w:r>
+    </w:p>
+    <w:p>
+      <w:pPr>
+        <w:rPr>
+          <w:rFonts w:hint="eastAsia"/>
+        </w:rPr>
+      </w:pPr>
+      <w:r>
+        <w:tab/>
+      </w:r>
+      <w:r>
+        <w:rPr>
+          <w:rFonts w:hint="eastAsia"/>
+        </w:rPr>
+        <w:t>为</w:t>
+      </w:r>
+      <w:r>
+        <w:t>满足某些设备对于功耗的要求，模组支持低功耗</w:t>
+      </w:r>
+      <w:r>
+        <w:rPr>
+          <w:rFonts w:hint="eastAsia"/>
+        </w:rPr>
+        <w:t>模式</w:t>
+      </w:r>
+      <w:r>
+        <w:t>运行</w:t>
+      </w:r>
+      <w:r>
+        <w:rPr>
+          <w:rFonts w:hint="eastAsia"/>
+        </w:rPr>
+        <w:t>。</w:t>
+      </w:r>
+      <w:r>
+        <w:rPr>
+          <w:rFonts w:hint="eastAsia"/>
+        </w:rPr>
+        <w:t>当设备</w:t>
+      </w:r>
+      <w:r>
+        <w:t>在回复请求设备信息消息</w:t>
+      </w:r>
+      <w:r>
+        <w:rPr>
+          <w:rFonts w:hint="eastAsia"/>
+        </w:rPr>
+        <w:t>时</w:t>
+      </w:r>
+      <w:r>
+        <w:t>，低功耗模式</w:t>
+      </w:r>
+      <w:r>
+        <w:rPr>
+          <w:rFonts w:hint="eastAsia"/>
+        </w:rPr>
+        <w:t>值</w:t>
+      </w:r>
+      <w:r>
+        <w:t>设置</w:t>
+      </w:r>
+      <w:r>
+        <w:rPr>
+          <w:rFonts w:hint="eastAsia"/>
+        </w:rPr>
+        <w:t>为1后</w:t>
+      </w:r>
+      <w:r>
+        <w:t>，模组</w:t>
+      </w:r>
+      <w:r>
+        <w:rPr>
+          <w:rFonts w:hint="eastAsia"/>
+        </w:rPr>
+        <w:t>则</w:t>
+      </w:r>
+      <w:r>
+        <w:t>会执行低功耗模式，即在条件满足时进入休眠状态</w:t>
+      </w:r>
+      <w:r>
+        <w:rPr>
+          <w:rFonts w:hint="eastAsia"/>
+        </w:rPr>
+        <w:t>，</w:t>
+      </w:r>
+      <w:r>
+        <w:t>从而降低自身的功耗。当</w:t>
+      </w:r>
+      <w:r>
+        <w:rPr>
+          <w:rFonts w:hint="eastAsia"/>
+        </w:rPr>
+        <w:t>设备</w:t>
+      </w:r>
+      <w:r>
+        <w:t>需要</w:t>
+      </w:r>
+      <w:r>
+        <w:rPr>
+          <w:rFonts w:hint="eastAsia"/>
+        </w:rPr>
+        <w:t>通信</w:t>
+      </w:r>
+      <w:r>
+        <w:t>时，</w:t>
+      </w:r>
+      <w:r>
+        <w:rPr>
+          <w:rFonts w:hint="eastAsia"/>
+        </w:rPr>
+        <w:t>再</w:t>
+      </w:r>
+      <w:r>
+        <w:t>通过</w:t>
+      </w:r>
+      <w:r>
+        <w:rPr>
+          <w:rFonts w:hint="eastAsia"/>
+        </w:rPr>
+        <w:t>模组</w:t>
+      </w:r>
+      <w:r>
+        <w:t>的</w:t>
+      </w:r>
+      <w:r>
+        <w:rPr>
+          <w:rFonts w:hint="eastAsia"/>
+        </w:rPr>
+        <w:t>IO将</w:t>
+      </w:r>
+      <w:r>
+        <w:t>模组</w:t>
+      </w:r>
+      <w:r>
+        <w:rPr>
+          <w:rFonts w:hint="eastAsia"/>
+        </w:rPr>
+        <w:t>唤醒</w:t>
+      </w:r>
+      <w:r>
+        <w:t>，然后进行数据通信。</w:t>
+      </w:r>
+      <w:r>
+        <w:rPr>
+          <w:rFonts w:hint="eastAsia"/>
+        </w:rPr>
+        <w:t>（另</w:t>
+      </w:r>
+      <w:r>
+        <w:t>，</w:t>
+      </w:r>
+      <w:r>
+        <w:rPr>
+          <w:rFonts w:hint="eastAsia"/>
+        </w:rPr>
+        <w:t>主设备</w:t>
+      </w:r>
+      <w:r>
+        <w:t>不能</w:t>
+      </w:r>
+      <w:r>
+        <w:rPr>
+          <w:rFonts w:hint="eastAsia"/>
+        </w:rPr>
+        <w:t>设置</w:t>
+      </w:r>
+      <w:r>
+        <w:t>为低功耗模式</w:t>
+      </w:r>
+      <w:r>
+        <w:rPr>
+          <w:rFonts w:hint="eastAsia"/>
+        </w:rPr>
+        <w:t>）</w:t>
+      </w:r>
+    </w:p>
+    <w:p>
+      <w:pPr>
+        <w:pStyle w:val="3"/>
+        <w:rPr>
+          <w:rFonts w:hint="eastAsia"/>
+        </w:rPr>
+      </w:pPr>
+      <w:r>
+        <w:rPr>
+          <w:rFonts w:hint="eastAsia"/>
+        </w:rPr>
+        <w:t>休眠</w:t>
+      </w:r>
+      <w:r>
+        <w:t>状态</w:t>
+      </w:r>
+    </w:p>
+    <w:p>
+      <w:pPr>
+        <w:ind w:firstLine="420"/>
+        <w:rPr>
+          <w:rFonts w:hint="eastAsia"/>
+        </w:rPr>
+      </w:pPr>
+      <w:r>
+        <w:t>当模组进入休眠状态时，会先将</w:t>
+      </w:r>
+      <w:r>
+        <w:rPr>
+          <w:rFonts w:hint="eastAsia"/>
+        </w:rPr>
+        <w:t>无线射频功能</w:t>
+      </w:r>
+      <w:r>
+        <w:t>关闭</w:t>
+      </w:r>
+      <w:r>
+        <w:rPr>
+          <w:rFonts w:hint="eastAsia"/>
+        </w:rPr>
+        <w:t>，</w:t>
+      </w:r>
+      <w:r>
+        <w:t>然后CPU进入</w:t>
+      </w:r>
+      <w:r>
+        <w:t>STOP</w:t>
+      </w:r>
+      <w:r>
+        <w:t>模式</w:t>
+      </w:r>
+      <w:r>
+        <w:rPr>
+          <w:rFonts w:hint="eastAsia"/>
+        </w:rPr>
+        <w:t>（关闭</w:t>
+      </w:r>
+      <w:r>
+        <w:t>外设和外部时钟）</w:t>
+      </w:r>
+      <w:r>
+        <w:rPr>
+          <w:rFonts w:hint="eastAsia"/>
+        </w:rPr>
+        <w:t>，这时候程序</w:t>
+      </w:r>
+      <w:r>
+        <w:t>将停止运行</w:t>
+      </w:r>
+      <w:r>
+        <w:rPr>
+          <w:rFonts w:hint="eastAsia"/>
+        </w:rPr>
+        <w:t>，</w:t>
+      </w:r>
+      <w:r>
+        <w:rPr>
+          <w:rFonts w:hint="eastAsia"/>
+        </w:rPr>
+        <w:t>将</w:t>
+      </w:r>
+      <w:r>
+        <w:t>不再处理任何消息，只有设备将模组再次唤醒后才能继续工作</w:t>
+      </w:r>
+      <w:r>
+        <w:rPr>
+          <w:rFonts w:hint="eastAsia"/>
+        </w:rPr>
+        <w:t>。</w:t>
+      </w:r>
+      <w:r>
+        <w:rPr>
+          <w:rFonts w:hint="eastAsia"/>
+        </w:rPr>
+        <w:t>休眠</w:t>
+      </w:r>
+      <w:r>
+        <w:t>后模组</w:t>
+      </w:r>
+      <w:r>
+        <w:t>功耗降至最低</w:t>
+      </w:r>
+      <w:r>
+        <w:rPr>
+          <w:rFonts w:hint="eastAsia"/>
+        </w:rPr>
+        <w:t>。</w:t>
+      </w:r>
+    </w:p>
+    <w:p>
+      <w:pPr>
+        <w:pStyle w:val="3"/>
+      </w:pPr>
+      <w:r>
+        <w:rPr>
+          <w:rFonts w:hint="eastAsia"/>
+        </w:rPr>
+        <w:t>休眠</w:t>
+      </w:r>
+      <w:r>
+        <w:t>与唤醒</w:t>
+      </w:r>
+    </w:p>
+    <w:p>
+      <w:pPr>
+        <w:ind w:firstLine="420"/>
+      </w:pPr>
+      <w:r>
+        <w:rPr>
+          <w:rFonts w:hint="eastAsia"/>
+        </w:rPr>
+        <w:t>为</w:t>
+      </w:r>
+      <w:r>
+        <w:t>配合模组的休眠和唤醒状态，模组提供</w:t>
+      </w:r>
+      <w:r>
+        <w:rPr>
+          <w:rFonts w:hint="eastAsia"/>
+        </w:rPr>
+        <w:t>给</w:t>
+      </w:r>
+      <w:r>
+        <w:t>设备</w:t>
+      </w:r>
+      <w:r>
+        <w:rPr>
+          <w:rFonts w:hint="eastAsia"/>
+        </w:rPr>
+        <w:t>两个</w:t>
+      </w:r>
+      <w:r>
+        <w:t>IO口</w:t>
+      </w:r>
+      <w:r>
+        <w:rPr>
+          <w:rFonts w:hint="eastAsia"/>
+        </w:rPr>
+        <w:t>，</w:t>
+      </w:r>
+      <w:r>
+        <w:t>分</w:t>
+      </w:r>
+      <w:r>
+        <w:rPr>
+          <w:rFonts w:hint="eastAsia"/>
+        </w:rPr>
+        <w:t>别</w:t>
+      </w:r>
+      <w:r>
+        <w:t>用来表明当前模组的</w:t>
+      </w:r>
+      <w:r>
+        <w:rPr>
+          <w:rFonts w:hint="eastAsia"/>
+        </w:rPr>
+        <w:t>休眠</w:t>
+      </w:r>
+      <w:r>
+        <w:t>状态</w:t>
+      </w:r>
+      <w:r>
+        <w:rPr>
+          <w:rFonts w:hint="eastAsia"/>
+        </w:rPr>
+        <w:t>和用于模组休眠</w:t>
+      </w:r>
+      <w:r>
+        <w:t>使能</w:t>
+      </w:r>
+      <w:r>
+        <w:rPr>
+          <w:rFonts w:hint="eastAsia"/>
+        </w:rPr>
+        <w:t>控制</w:t>
+      </w:r>
+      <w:r>
+        <w:t>的IO。</w:t>
+      </w:r>
+    </w:p>
+    <w:p>
+      <w:pPr>
         <w:pStyle w:val="af4"/>
         <w:numPr>
-          <w:ilvl w:val="0"/>
-          <w:numId w:val="4"/>
+          <w:ilvl w:val="1"/>
+          <w:numId w:val="6"/>
         </w:numPr>
         <w:ind w:firstLineChars="0"/>
-        <w:rPr>
-          <w:noProof/>
-        </w:rPr>
-      </w:pPr>
-      <w:r>
-        <w:rPr>
-          <w:rFonts w:hint="eastAsia"/>
-          <w:noProof/>
-        </w:rPr>
-        <w:t>整数</w:t>
-      </w:r>
-      <w:r>
-        <w:rPr>
-          <w:noProof/>
-        </w:rPr>
-        <w:t>字节序</w:t>
-      </w:r>
-      <w:r>
-        <w:rPr>
-          <w:noProof/>
-        </w:rPr>
-        <w:t>：</w:t>
-      </w:r>
-      <w:r>
-        <w:rPr>
-          <w:rFonts w:hint="eastAsia"/>
-          <w:noProof/>
-        </w:rPr>
-        <w:t>多于</w:t>
-      </w:r>
-      <w:r>
-        <w:rPr>
-          <w:noProof/>
-        </w:rPr>
-        <w:t>一个字节的</w:t>
-      </w:r>
-      <w:r>
-        <w:rPr>
-          <w:rFonts w:hint="eastAsia"/>
-          <w:noProof/>
-        </w:rPr>
-        <w:t>字节的整数</w:t>
-      </w:r>
-      <w:r>
-        <w:rPr>
-          <w:noProof/>
-        </w:rPr>
-        <w:t>数值</w:t>
-      </w:r>
-      <w:r>
-        <w:rPr>
-          <w:rFonts w:hint="eastAsia"/>
-          <w:noProof/>
-        </w:rPr>
-        <w:t>按照</w:t>
-      </w:r>
-      <w:r>
-        <w:rPr>
-          <w:noProof/>
-        </w:rPr>
-        <w:t>按照</w:t>
-      </w:r>
-      <w:r>
-        <w:rPr>
-          <w:rFonts w:hint="eastAsia"/>
-          <w:b/>
-          <w:noProof/>
-        </w:rPr>
-        <w:t>大</w:t>
-      </w:r>
-      <w:r>
-        <w:rPr>
-          <w:rFonts w:hint="eastAsia"/>
-          <w:b/>
-          <w:noProof/>
-        </w:rPr>
-        <w:t>端</w:t>
-      </w:r>
-      <w:r>
-        <w:rPr>
-          <w:noProof/>
-        </w:rPr>
-        <w:t>的格式</w:t>
-      </w:r>
-      <w:r>
-        <w:rPr>
-          <w:rFonts w:hint="eastAsia"/>
-          <w:noProof/>
-        </w:rPr>
-        <w:t>进行</w:t>
-      </w:r>
-      <w:r>
-        <w:rPr>
-          <w:noProof/>
-        </w:rPr>
-        <w:t>存储</w:t>
+      </w:pPr>
+      <w:r>
+        <w:rPr>
+          <w:rFonts w:hint="eastAsia"/>
+          <w:b/>
+        </w:rPr>
+        <w:t>休眠状态</w:t>
+      </w:r>
+      <w:r>
+        <w:rPr>
+          <w:b/>
+        </w:rPr>
+        <w:t>IO：</w:t>
+      </w:r>
+      <w:r>
+        <w:rPr>
+          <w:rFonts w:hint="eastAsia"/>
+        </w:rPr>
+        <w:t>表明</w:t>
+      </w:r>
+      <w:r>
+        <w:t>当期模组</w:t>
+      </w:r>
+      <w:r>
+        <w:rPr>
+          <w:rFonts w:hint="eastAsia"/>
+        </w:rPr>
+        <w:t>是否</w:t>
+      </w:r>
+      <w:r>
+        <w:t>进入</w:t>
+      </w:r>
+      <w:r>
+        <w:rPr>
+          <w:rFonts w:hint="eastAsia"/>
+        </w:rPr>
+        <w:t>了</w:t>
+      </w:r>
+      <w:r>
+        <w:t>休眠</w:t>
+      </w:r>
+      <w:r>
+        <w:rPr>
+          <w:rFonts w:hint="eastAsia"/>
+        </w:rPr>
+        <w:t>状态，低电平表示</w:t>
+      </w:r>
+      <w:r>
+        <w:t>模组已经进入休眠状态，高</w:t>
+      </w:r>
+      <w:r>
+        <w:rPr>
+          <w:rFonts w:hint="eastAsia"/>
+        </w:rPr>
+        <w:t>电平</w:t>
+      </w:r>
+      <w:r>
+        <w:t>表示模组</w:t>
+      </w:r>
+      <w:r>
+        <w:rPr>
+          <w:rFonts w:hint="eastAsia"/>
+        </w:rPr>
+        <w:t>未</w:t>
+      </w:r>
+      <w:r>
+        <w:t>进入休眠状态。</w:t>
       </w:r>
     </w:p>
     <w:p>
       <w:pPr>
         <w:pStyle w:val="af4"/>
         <w:numPr>
-          <w:ilvl w:val="0"/>
-          <w:numId w:val="4"/>
+          <w:ilvl w:val="1"/>
+          <w:numId w:val="6"/>
         </w:numPr>
         <w:ind w:firstLineChars="0"/>
       </w:pPr>
       <w:r>
         <w:rPr>
           <w:rFonts w:hint="eastAsia"/>
-        </w:rPr>
-        <w:t>消息应答：消息分为</w:t>
-      </w:r>
-      <w:r>
-        <w:rPr>
-          <w:rFonts w:hint="eastAsia"/>
-          <w:b/>
-        </w:rPr>
-        <w:t>需要应答</w:t>
-      </w:r>
-      <w:r>
-        <w:rPr>
-          <w:rFonts w:hint="eastAsia"/>
-        </w:rPr>
-        <w:t>和</w:t>
-      </w:r>
-      <w:r>
-        <w:rPr>
-          <w:rFonts w:hint="eastAsia"/>
-          <w:b/>
-        </w:rPr>
-        <w:t>不需要应答</w:t>
-      </w:r>
-      <w:r>
-        <w:rPr>
-          <w:rFonts w:hint="eastAsia"/>
-        </w:rPr>
-        <w:t>两种，接收方在收到需要应答的消息后应向发送方发送应答消息，发送方在超时</w:t>
-      </w:r>
-      <w:r>
-        <w:t>(500ms)未收到</w:t>
+          <w:b/>
+        </w:rPr>
+        <w:t>休眠</w:t>
+      </w:r>
+      <w:r>
+        <w:rPr>
+          <w:b/>
+        </w:rPr>
+        <w:t>使能IO：</w:t>
+      </w:r>
+      <w:r>
+        <w:rPr>
+          <w:rFonts w:hint="eastAsia"/>
+        </w:rPr>
+        <w:t>该</w:t>
+      </w:r>
+      <w:r>
+        <w:t>IO</w:t>
+      </w:r>
+      <w:r>
+        <w:rPr>
+          <w:rFonts w:hint="eastAsia"/>
+        </w:rPr>
+        <w:t>用于</w:t>
+      </w:r>
+      <w:r>
+        <w:t>控制模组是否允许进入休眠</w:t>
+      </w:r>
+      <w:r>
+        <w:rPr>
+          <w:rFonts w:hint="eastAsia"/>
+        </w:rPr>
+        <w:t>模式</w:t>
+      </w:r>
+      <w:r>
+        <w:t>。低电平</w:t>
+      </w:r>
+      <w:r>
+        <w:rPr>
+          <w:rFonts w:hint="eastAsia"/>
+        </w:rPr>
+        <w:t>表示</w:t>
+      </w:r>
+      <w:r>
+        <w:t>设备允许模组进入休眠状态，</w:t>
+      </w:r>
+      <w:r>
+        <w:rPr>
+          <w:rFonts w:hint="eastAsia"/>
+        </w:rPr>
+        <w:t>高电平</w:t>
+      </w:r>
+      <w:r>
+        <w:t>表示</w:t>
+      </w:r>
+      <w:r>
+        <w:rPr>
+          <w:rFonts w:hint="eastAsia"/>
+        </w:rPr>
+        <w:t>不允许</w:t>
+      </w:r>
+      <w:r>
+        <w:t>模组进入休眠状态</w:t>
+      </w:r>
+      <w:r>
+        <w:rPr>
+          <w:rFonts w:hint="eastAsia"/>
+        </w:rPr>
+        <w:t>，并且</w:t>
+      </w:r>
+      <w:r>
+        <w:rPr>
+          <w:rFonts w:hint="eastAsia"/>
+        </w:rPr>
+        <w:t>该</w:t>
+      </w:r>
+      <w:r>
+        <w:t>IO的</w:t>
+      </w:r>
+      <w:r>
+        <w:t>上升沿会将休眠中的模组唤醒</w:t>
+      </w:r>
+      <w:r>
+        <w:rPr>
+          <w:rFonts w:hint="eastAsia"/>
+        </w:rPr>
+        <w:t>。</w:t>
+      </w:r>
+    </w:p>
+    <w:p>
+      <w:pPr>
+        <w:pStyle w:val="3"/>
+      </w:pPr>
+      <w:r>
+        <w:rPr>
+          <w:rFonts w:hint="eastAsia"/>
+        </w:rPr>
+        <w:t>休眠</w:t>
+      </w:r>
+      <w:r>
+        <w:rPr>
+          <w:rFonts w:hint="eastAsia"/>
+        </w:rPr>
+        <w:t>模组</w:t>
+      </w:r>
+      <w:r>
+        <w:t>数据通信</w:t>
+      </w:r>
+    </w:p>
+    <w:p>
+      <w:r>
+        <w:tab/>
+      </w:r>
+      <w:r>
+        <w:rPr>
+          <w:rFonts w:hint="eastAsia"/>
+        </w:rPr>
+        <w:t>当</w:t>
+      </w:r>
+      <w:r>
+        <w:t>模组</w:t>
+      </w:r>
+      <w:r>
+        <w:rPr>
+          <w:rFonts w:hint="eastAsia"/>
+        </w:rPr>
+        <w:t>设置</w:t>
+      </w:r>
+      <w:r>
+        <w:t>为休眠模式后，</w:t>
+      </w:r>
+      <w:r>
+        <w:rPr>
+          <w:rFonts w:hint="eastAsia"/>
+        </w:rPr>
+        <w:t>由于</w:t>
+      </w:r>
+      <w:r>
+        <w:t>模组休眠后无法再进行数据</w:t>
+      </w:r>
+      <w:r>
+        <w:rPr>
+          <w:rFonts w:hint="eastAsia"/>
+        </w:rPr>
+        <w:t>接收</w:t>
+      </w:r>
+      <w:r>
+        <w:t>，</w:t>
+      </w:r>
+      <w:r>
+        <w:rPr>
+          <w:rFonts w:hint="eastAsia"/>
+        </w:rPr>
+        <w:t>故</w:t>
+      </w:r>
+      <w:r>
+        <w:t>休眠模组</w:t>
+      </w:r>
+      <w:r>
+        <w:t>不</w:t>
+      </w:r>
+      <w:r>
+        <w:rPr>
+          <w:rFonts w:hint="eastAsia"/>
+        </w:rPr>
+        <w:t>能</w:t>
+      </w:r>
+      <w:r>
+        <w:t>实时</w:t>
+      </w:r>
+      <w:r>
+        <w:t>接收数据</w:t>
+      </w:r>
+      <w:r>
+        <w:rPr>
+          <w:rFonts w:hint="eastAsia"/>
+        </w:rPr>
+        <w:t>。</w:t>
+      </w:r>
+      <w:r>
+        <w:rPr>
+          <w:rFonts w:hint="eastAsia"/>
+        </w:rPr>
+        <w:t>当发送数据</w:t>
+      </w:r>
+      <w:r>
+        <w:t>给休眠</w:t>
+      </w:r>
+      <w:r>
+        <w:rPr>
+          <w:rFonts w:hint="eastAsia"/>
+        </w:rPr>
+        <w:t>模组时</w:t>
+      </w:r>
+      <w:r>
+        <w:rPr>
+          <w:rFonts w:hint="eastAsia"/>
+        </w:rPr>
+        <w:t>（广播</w:t>
+      </w:r>
+      <w:r>
+        <w:t>包除外）</w:t>
+      </w:r>
+      <w:r>
+        <w:rPr>
+          <w:rFonts w:hint="eastAsia"/>
+        </w:rPr>
+        <w:t>，直接发送</w:t>
+      </w:r>
+      <w:r>
+        <w:t>可能会因为该模组</w:t>
+      </w:r>
+      <w:r>
+        <w:rPr>
+          <w:rFonts w:hint="eastAsia"/>
+        </w:rPr>
+        <w:t>休眠</w:t>
+      </w:r>
+      <w:r>
+        <w:lastRenderedPageBreak/>
+        <w:t>造成数据丢失，这</w:t>
+      </w:r>
+      <w:r>
+        <w:rPr>
+          <w:rFonts w:hint="eastAsia"/>
+        </w:rPr>
+        <w:t>时发送模组</w:t>
+      </w:r>
+      <w:r>
+        <w:t>会先</w:t>
+      </w:r>
+      <w:r>
+        <w:rPr>
+          <w:rFonts w:hint="eastAsia"/>
+        </w:rPr>
+        <w:t>将</w:t>
+      </w:r>
+      <w:r>
+        <w:t>数据</w:t>
+      </w:r>
+      <w:r>
+        <w:t>缓存</w:t>
+      </w:r>
+      <w:r>
+        <w:rPr>
+          <w:rFonts w:hint="eastAsia"/>
+        </w:rPr>
+        <w:t>起来，</w:t>
+      </w:r>
+      <w:r>
+        <w:rPr>
+          <w:rFonts w:hint="eastAsia"/>
+        </w:rPr>
+        <w:t>发现</w:t>
+      </w:r>
+      <w:r>
+        <w:t>休眠</w:t>
+      </w:r>
+      <w:r>
+        <w:rPr>
+          <w:rFonts w:hint="eastAsia"/>
+        </w:rPr>
+        <w:t>模组</w:t>
+      </w:r>
+      <w:r>
+        <w:t>唤醒后</w:t>
+      </w:r>
+      <w:r>
+        <w:rPr>
+          <w:rFonts w:hint="eastAsia"/>
+        </w:rPr>
+        <w:t>（接收</w:t>
+      </w:r>
+      <w:r>
+        <w:t>到该模组发送的数据或心跳时）</w:t>
+      </w:r>
+      <w:r>
+        <w:t>再将</w:t>
+      </w:r>
+      <w:r>
+        <w:rPr>
+          <w:rFonts w:hint="eastAsia"/>
+        </w:rPr>
+        <w:t>缓存</w:t>
+      </w:r>
+      <w:r>
+        <w:t>的数据发送</w:t>
+      </w:r>
+      <w:r>
+        <w:rPr>
+          <w:rFonts w:hint="eastAsia"/>
+        </w:rPr>
+        <w:t>出去</w:t>
+      </w:r>
+      <w:r>
+        <w:rPr>
+          <w:rFonts w:hint="eastAsia"/>
+        </w:rPr>
+        <w:t>，</w:t>
+      </w:r>
+      <w:r>
+        <w:t>避免丢失数据</w:t>
+      </w:r>
+      <w:r>
+        <w:t>。</w:t>
+      </w:r>
+    </w:p>
+    <w:p>
+      <w:pPr>
+        <w:pStyle w:val="3"/>
+      </w:pPr>
+      <w:r>
+        <w:rPr>
+          <w:rFonts w:hint="eastAsia"/>
+        </w:rPr>
+        <w:t>休眠</w:t>
+      </w:r>
+      <w:r>
+        <w:t>条件</w:t>
+      </w:r>
+    </w:p>
+    <w:p>
+      <w:pPr>
+        <w:rPr>
+          <w:rFonts w:hint="eastAsia"/>
+        </w:rPr>
+      </w:pPr>
+      <w:r>
+        <w:rPr>
+          <w:rFonts w:hint="eastAsia"/>
+        </w:rPr>
+        <w:t>只有</w:t>
+      </w:r>
+      <w:r>
+        <w:t>同时满足以下</w:t>
+      </w:r>
+      <w:r>
+        <w:rPr>
+          <w:rFonts w:hint="eastAsia"/>
+        </w:rPr>
+        <w:t>条件</w:t>
+      </w:r>
+      <w:r>
+        <w:t>时模组才能进入休眠状态</w:t>
+      </w:r>
+    </w:p>
+    <w:p>
+      <w:pPr>
+        <w:pStyle w:val="af4"/>
+        <w:numPr>
+          <w:ilvl w:val="1"/>
+          <w:numId w:val="8"/>
+        </w:numPr>
+        <w:ind w:firstLineChars="0"/>
+      </w:pPr>
+      <w:r>
+        <w:rPr>
+          <w:rFonts w:hint="eastAsia"/>
+        </w:rPr>
+        <w:t>模组</w:t>
+      </w:r>
+      <w:r>
+        <w:t>已经完成组网</w:t>
+      </w:r>
+    </w:p>
+    <w:p>
+      <w:pPr>
+        <w:pStyle w:val="af4"/>
+        <w:numPr>
+          <w:ilvl w:val="1"/>
+          <w:numId w:val="8"/>
+        </w:numPr>
+        <w:ind w:firstLineChars="0"/>
+      </w:pPr>
+      <w:r>
+        <w:rPr>
+          <w:rFonts w:hint="eastAsia"/>
+        </w:rPr>
+        <w:t>休眠</w:t>
+      </w:r>
+      <w:r>
+        <w:t>使能IO为低电平</w:t>
+      </w:r>
+    </w:p>
+    <w:p>
+      <w:pPr>
+        <w:pStyle w:val="af4"/>
+        <w:numPr>
+          <w:ilvl w:val="1"/>
+          <w:numId w:val="8"/>
+        </w:numPr>
+        <w:ind w:firstLineChars="0"/>
+      </w:pPr>
+      <w:r>
+        <w:rPr>
+          <w:rFonts w:hint="eastAsia"/>
+        </w:rPr>
+        <w:t>接收</w:t>
+      </w:r>
+      <w:r>
+        <w:t>到设备</w:t>
+      </w:r>
+      <w:r>
+        <w:rPr>
+          <w:rFonts w:hint="eastAsia"/>
+        </w:rPr>
+        <w:t>回复</w:t>
+      </w:r>
+      <w:r>
+        <w:t>的设备信息</w:t>
+      </w:r>
+      <w:r>
+        <w:rPr>
+          <w:rFonts w:hint="eastAsia"/>
+        </w:rPr>
+        <w:t>，</w:t>
+      </w:r>
+      <w:r>
+        <w:t>并且</w:t>
+      </w:r>
+      <w:r>
+        <w:rPr>
+          <w:rFonts w:hint="eastAsia"/>
+        </w:rPr>
+        <w:t>低功耗</w:t>
+      </w:r>
+      <w:r>
+        <w:t>模式为</w:t>
+      </w:r>
+      <w:r>
+        <w:rPr>
+          <w:rFonts w:hint="eastAsia"/>
+        </w:rPr>
+        <w:t>1</w:t>
+      </w:r>
+    </w:p>
+    <w:p>
+      <w:pPr>
+        <w:pStyle w:val="af4"/>
+        <w:numPr>
+          <w:ilvl w:val="1"/>
+          <w:numId w:val="8"/>
+        </w:numPr>
+        <w:ind w:firstLineChars="0"/>
+      </w:pPr>
+      <w:r>
+        <w:rPr>
+          <w:rFonts w:hint="eastAsia"/>
+        </w:rPr>
+        <w:t>网络</w:t>
+      </w:r>
+      <w:r>
+        <w:t>及串口发送列表</w:t>
+      </w:r>
+      <w:r>
+        <w:rPr>
+          <w:rFonts w:hint="eastAsia"/>
+        </w:rPr>
+        <w:t>为</w:t>
+      </w:r>
+      <w:r>
+        <w:t>空</w:t>
+      </w:r>
+    </w:p>
+    <w:p>
+      <w:pPr>
+        <w:pStyle w:val="3"/>
+      </w:pPr>
+      <w:r>
+        <w:rPr>
+          <w:rFonts w:hint="eastAsia"/>
+        </w:rPr>
+        <w:t>唤醒</w:t>
+      </w:r>
+    </w:p>
+    <w:p>
+      <w:r>
+        <w:tab/>
+      </w:r>
+      <w:r>
+        <w:rPr>
+          <w:rFonts w:hint="eastAsia"/>
+        </w:rPr>
+        <w:t>若模组</w:t>
+      </w:r>
+      <w:r>
+        <w:t>进入休眠后，设备需要通过上升沿给休眠使能IO来唤醒模组，</w:t>
+      </w:r>
+      <w:r>
+        <w:rPr>
+          <w:rFonts w:hint="eastAsia"/>
+        </w:rPr>
+        <w:t>通过</w:t>
+      </w:r>
+      <w:r>
+        <w:t>休眠状态IO来判断模组是否被唤醒。</w:t>
+      </w:r>
+    </w:p>
+    <w:p>
+      <w:pPr>
+        <w:rPr>
+          <w:rFonts w:hint="eastAsia"/>
+        </w:rPr>
+      </w:pPr>
+      <w:r>
+        <w:tab/>
+      </w:r>
+      <w:r>
+        <w:rPr>
+          <w:rFonts w:hint="eastAsia"/>
+        </w:rPr>
+        <w:t>由于</w:t>
+      </w:r>
+      <w:r>
+        <w:t>模组</w:t>
+      </w:r>
+      <w:r>
+        <w:rPr>
+          <w:rFonts w:hint="eastAsia"/>
+        </w:rPr>
+        <w:t>需要</w:t>
+      </w:r>
+      <w:r>
+        <w:t>通过</w:t>
+      </w:r>
+      <w:r>
+        <w:rPr>
+          <w:rFonts w:hint="eastAsia"/>
+        </w:rPr>
+        <w:t>发送</w:t>
+      </w:r>
+      <w:r>
+        <w:t>网络心跳给主</w:t>
+      </w:r>
+      <w:r>
+        <w:rPr>
+          <w:rFonts w:hint="eastAsia"/>
+        </w:rPr>
+        <w:t>模组</w:t>
+      </w:r>
+      <w:r>
+        <w:t>来维护</w:t>
+      </w:r>
+      <w:r>
+        <w:rPr>
+          <w:rFonts w:hint="eastAsia"/>
+        </w:rPr>
+        <w:t>其</w:t>
+      </w:r>
+      <w:r>
+        <w:t>网络</w:t>
+      </w:r>
+      <w:r>
+        <w:rPr>
+          <w:rFonts w:hint="eastAsia"/>
+        </w:rPr>
+        <w:t>在线</w:t>
+      </w:r>
+      <w:r>
+        <w:t>的关系</w:t>
+      </w:r>
+      <w:r>
+        <w:rPr>
+          <w:rFonts w:hint="eastAsia"/>
+        </w:rPr>
+        <w:t>，</w:t>
+      </w:r>
+      <w:r>
+        <w:t>所以每次唤醒后会先</w:t>
+      </w:r>
+      <w:r>
+        <w:rPr>
+          <w:rFonts w:hint="eastAsia"/>
+        </w:rPr>
+        <w:t>自动</w:t>
+      </w:r>
+      <w:r>
+        <w:t>发送给主</w:t>
+      </w:r>
+      <w:r>
+        <w:rPr>
+          <w:rFonts w:hint="eastAsia"/>
+        </w:rPr>
+        <w:t>模组</w:t>
+      </w:r>
+      <w:r>
+        <w:t>一个网络心跳，</w:t>
+      </w:r>
+      <w:r>
+        <w:rPr>
+          <w:rFonts w:hint="eastAsia"/>
+        </w:rPr>
+        <w:t>长时间休眠将</w:t>
+      </w:r>
+      <w:r>
+        <w:t>无法发送</w:t>
+      </w:r>
+      <w:r>
+        <w:rPr>
+          <w:rFonts w:hint="eastAsia"/>
+        </w:rPr>
+        <w:t>网络</w:t>
+      </w:r>
+      <w:r>
+        <w:t>心跳，主模组</w:t>
+      </w:r>
+      <w:r>
+        <w:rPr>
+          <w:rFonts w:hint="eastAsia"/>
+        </w:rPr>
+        <w:t>可能会判断</w:t>
+      </w:r>
+      <w:r>
+        <w:t>该模组为离线状态，所以休眠设备需要定时</w:t>
+      </w:r>
+      <w:r>
+        <w:rPr>
+          <w:rFonts w:hint="eastAsia"/>
+        </w:rPr>
+        <w:t>（&lt;10分钟</w:t>
+      </w:r>
+      <w:r>
+        <w:t>）</w:t>
+      </w:r>
+      <w:r>
+        <w:t>唤醒一下</w:t>
+      </w:r>
+      <w:r>
+        <w:rPr>
+          <w:rFonts w:hint="eastAsia"/>
+        </w:rPr>
+        <w:t>休眠</w:t>
+      </w:r>
+      <w:r>
+        <w:t>模组</w:t>
+      </w:r>
+      <w:r>
+        <w:rPr>
+          <w:rFonts w:hint="eastAsia"/>
+        </w:rPr>
+        <w:t>用来</w:t>
+      </w:r>
+      <w:r>
+        <w:t>发送网络心跳更新</w:t>
+      </w:r>
+      <w:r>
+        <w:rPr>
+          <w:rFonts w:hint="eastAsia"/>
+        </w:rPr>
+        <w:t>其在</w:t>
+      </w:r>
+      <w:r>
+        <w:t>主模组的在线状态</w:t>
+      </w:r>
+      <w:r>
+        <w:rPr>
+          <w:rFonts w:hint="eastAsia"/>
+        </w:rPr>
+        <w:t>。</w:t>
+      </w:r>
+    </w:p>
+    <w:p>
+      <w:pPr>
+        <w:pStyle w:val="2"/>
+      </w:pPr>
+      <w:r>
+        <w:rPr>
+          <w:rFonts w:hint="eastAsia"/>
+        </w:rPr>
+        <w:t>应答与重发</w:t>
+      </w:r>
+    </w:p>
+    <w:p>
+      <w:pPr>
+        <w:rPr>
+          <w:rFonts w:hint="eastAsia"/>
+        </w:rPr>
+      </w:pPr>
+      <w:r>
+        <w:tab/>
+      </w:r>
+      <w:r>
+        <w:rPr>
+          <w:rFonts w:hint="eastAsia"/>
+        </w:rPr>
+        <w:t>为保证</w:t>
+      </w:r>
+      <w:r>
+        <w:rPr>
+          <w:rFonts w:hint="eastAsia"/>
+        </w:rPr>
+        <w:t>串口</w:t>
+      </w:r>
+      <w:r>
+        <w:t>通信</w:t>
+      </w:r>
+      <w:r>
+        <w:rPr>
+          <w:rFonts w:hint="eastAsia"/>
+        </w:rPr>
+        <w:t>质量</w:t>
+      </w:r>
+      <w:r>
+        <w:t>，避免重要的数据丢失，协议支持数据的</w:t>
       </w:r>
       <w:r>
         <w:rPr>
@@ -1307,7 +2732,175 @@
         <w:t>应答</w:t>
       </w:r>
       <w:r>
-        <w:t>消息时会重发该消息</w:t>
+        <w:t>与重发机制。</w:t>
+      </w:r>
+      <w:r>
+        <w:rPr>
+          <w:rFonts w:hint="eastAsia"/>
+        </w:rPr>
+        <w:t>当</w:t>
+      </w:r>
+      <w:r>
+        <w:t>消息格式</w:t>
+      </w:r>
+      <w:r>
+        <w:rPr>
+          <w:rFonts w:hint="eastAsia"/>
+        </w:rPr>
+        <w:t>中</w:t>
+      </w:r>
+      <w:r>
+        <w:t>应答</w:t>
+      </w:r>
+      <w:r>
+        <w:rPr>
+          <w:rFonts w:hint="eastAsia"/>
+        </w:rPr>
+        <w:t>位</w:t>
+      </w:r>
+      <w:r>
+        <w:t>置一，表明该消息需要</w:t>
+      </w:r>
+      <w:r>
+        <w:rPr>
+          <w:rFonts w:hint="eastAsia"/>
+        </w:rPr>
+        <w:t>应答</w:t>
+      </w:r>
+      <w:r>
+        <w:t>，这时候接收方</w:t>
+      </w:r>
+      <w:r>
+        <w:rPr>
+          <w:rFonts w:hint="eastAsia"/>
+        </w:rPr>
+        <w:t>接收到</w:t>
+      </w:r>
+      <w:r>
+        <w:t>该消息后应在</w:t>
+      </w:r>
+      <w:r>
+        <w:rPr>
+          <w:rFonts w:hint="eastAsia"/>
+        </w:rPr>
+        <w:t>500</w:t>
+      </w:r>
+      <w:r>
+        <w:t>ms</w:t>
+      </w:r>
+      <w:r>
+        <w:rPr>
+          <w:rFonts w:hint="eastAsia"/>
+        </w:rPr>
+        <w:t>时间</w:t>
+      </w:r>
+      <w:r>
+        <w:t>内</w:t>
+      </w:r>
+      <w:r>
+        <w:rPr>
+          <w:rFonts w:hint="eastAsia"/>
+        </w:rPr>
+        <w:t>发送</w:t>
+      </w:r>
+      <w:r>
+        <w:t>应答消息</w:t>
+      </w:r>
+      <w:r>
+        <w:rPr>
+          <w:rFonts w:hint="eastAsia"/>
+        </w:rPr>
+        <w:t>给</w:t>
+      </w:r>
+      <w:r>
+        <w:t>发送方</w:t>
+      </w:r>
+      <w:r>
+        <w:rPr>
+          <w:rFonts w:hint="eastAsia"/>
+        </w:rPr>
+        <w:t>，用以</w:t>
+      </w:r>
+      <w:r>
+        <w:t>通知发送</w:t>
+      </w:r>
+      <w:r>
+        <w:rPr>
+          <w:rFonts w:hint="eastAsia"/>
+        </w:rPr>
+        <w:t>方</w:t>
+      </w:r>
+      <w:r>
+        <w:t>该消息</w:t>
+      </w:r>
+      <w:r>
+        <w:rPr>
+          <w:rFonts w:hint="eastAsia"/>
+        </w:rPr>
+        <w:t>发送成功</w:t>
+      </w:r>
+      <w:r>
+        <w:t>。</w:t>
+      </w:r>
+      <w:r>
+        <w:rPr>
+          <w:rFonts w:hint="eastAsia"/>
+        </w:rPr>
+        <w:t>若</w:t>
+      </w:r>
+      <w:r>
+        <w:t>发送方在</w:t>
+      </w:r>
+      <w:r>
+        <w:rPr>
+          <w:rFonts w:hint="eastAsia"/>
+        </w:rPr>
+        <w:t>500</w:t>
+      </w:r>
+      <w:r>
+        <w:t>ms以内没有收到应答消息，就认为</w:t>
+      </w:r>
+      <w:r>
+        <w:rPr>
+          <w:rFonts w:hint="eastAsia"/>
+        </w:rPr>
+        <w:t>该</w:t>
+      </w:r>
+      <w:r>
+        <w:t>消息发送失败，会</w:t>
+      </w:r>
+      <w:r>
+        <w:rPr>
+          <w:rFonts w:hint="eastAsia"/>
+        </w:rPr>
+        <w:t>对</w:t>
+      </w:r>
+      <w:r>
+        <w:t>该</w:t>
+      </w:r>
+      <w:r>
+        <w:rPr>
+          <w:rFonts w:hint="eastAsia"/>
+        </w:rPr>
+        <w:t>消息</w:t>
+      </w:r>
+      <w:r>
+        <w:t>进行重发操作，</w:t>
+      </w:r>
+      <w:r>
+        <w:rPr>
+          <w:rFonts w:hint="eastAsia"/>
+        </w:rPr>
+        <w:t>直到</w:t>
+      </w:r>
+      <w:r>
+        <w:t>接收到应答为止。（模组最大重发次数为三次</w:t>
+      </w:r>
+      <w:r>
+        <w:rPr>
+          <w:rFonts w:hint="eastAsia"/>
+        </w:rPr>
+        <w:t>）</w:t>
       </w:r>
     </w:p>
     <w:p>
@@ -1315,7 +2908,7 @@
         <w:pStyle w:val="1"/>
         <w:numPr>
           <w:ilvl w:val="0"/>
-          <w:numId w:val="2"/>
+          <w:numId w:val="1"/>
         </w:numPr>
       </w:pPr>
       <w:r>
@@ -1332,8 +2925,8 @@
       <w:pPr>
         <w:pStyle w:val="2"/>
       </w:pPr>
-      <w:bookmarkStart w:id="0" w:name="_请求设备信息（01H）"/>
-      <w:bookmarkEnd w:id="0"/>
+      <w:bookmarkStart w:id="1" w:name="_请求设备信息（01H）"/>
+      <w:bookmarkEnd w:id="1"/>
       <w:r>
         <w:rPr>
           <w:rFonts w:hint="eastAsia"/>
@@ -1675,6 +3268,7 @@
         <w:rPr>
           <w:b/>
         </w:rPr>
+        <w:lastRenderedPageBreak/>
         <w:tab/>
       </w:r>
       <w:r>
@@ -1937,6 +3531,11 @@
       </w:r>
     </w:p>
     <w:p>
+      <w:pPr>
+        <w:rPr>
+          <w:rFonts w:hint="eastAsia"/>
+        </w:rPr>
+      </w:pPr>
       <w:r>
         <w:rPr>
           <w:b/>
@@ -2008,6 +3607,45 @@
       </w:r>
       <w:r>
         <w:t>信息。</w:t>
+      </w:r>
+      <w:r>
+        <w:rPr>
+          <w:rFonts w:hint="eastAsia"/>
+          <w:color w:val="C00000"/>
+        </w:rPr>
+        <w:t>该信息</w:t>
+      </w:r>
+      <w:r>
+        <w:rPr>
+          <w:color w:val="C00000"/>
+        </w:rPr>
+        <w:t>为重要信息，</w:t>
+      </w:r>
+      <w:r>
+        <w:rPr>
+          <w:rFonts w:hint="eastAsia"/>
+          <w:color w:val="C00000"/>
+        </w:rPr>
+        <w:t>模组</w:t>
+      </w:r>
+      <w:r>
+        <w:rPr>
+          <w:color w:val="C00000"/>
+        </w:rPr>
+        <w:t>只有接收到</w:t>
+      </w:r>
+      <w:r>
+        <w:rPr>
+          <w:rFonts w:hint="eastAsia"/>
+          <w:color w:val="C00000"/>
+        </w:rPr>
+        <w:t>设备</w:t>
+      </w:r>
+      <w:r>
+        <w:rPr>
+          <w:color w:val="C00000"/>
+        </w:rPr>
+        <w:t>回复的该消息后才能正常工作。</w:t>
       </w:r>
     </w:p>
     <w:p>
@@ -2113,7 +3751,6 @@
                 <w:rFonts w:hint="eastAsia"/>
                 <w:b w:val="0"/>
               </w:rPr>
-              <w:lastRenderedPageBreak/>
               <w:t>名称</w:t>
             </w:r>
           </w:p>
@@ -2701,285 +4338,168 @@
     <w:p>
       <w:pPr>
         <w:pStyle w:val="ab"/>
-        <w:rPr>
-          <w:rStyle w:val="af2"/>
-          <w:b w:val="0"/>
-          <w:bCs w:val="0"/>
-          <w:smallCaps w:val="0"/>
-          <w:spacing w:val="0"/>
-          <w:sz w:val="20"/>
-        </w:rPr>
-      </w:pPr>
-      <w:r>
-        <w:rPr>
-          <w:rStyle w:val="af2"/>
-          <w:b w:val="0"/>
-          <w:bCs w:val="0"/>
-          <w:smallCaps w:val="0"/>
-          <w:spacing w:val="0"/>
-          <w:sz w:val="20"/>
+        <w:jc w:val="left"/>
+        <w:rPr>
+          <w:rStyle w:val="a9"/>
+        </w:rPr>
+      </w:pPr>
+      <w:r>
+        <w:rPr>
+          <w:rStyle w:val="a9"/>
         </w:rPr>
         <w:fldChar w:fldCharType="begin"/>
       </w:r>
       <w:r>
         <w:rPr>
-          <w:rStyle w:val="af2"/>
-          <w:b w:val="0"/>
-          <w:bCs w:val="0"/>
-          <w:smallCaps w:val="0"/>
-          <w:spacing w:val="0"/>
-          <w:sz w:val="20"/>
+          <w:rStyle w:val="a9"/>
         </w:rPr>
         <w:instrText xml:space="preserve"> </w:instrText>
       </w:r>
       <w:r>
         <w:rPr>
-          <w:rStyle w:val="af2"/>
-          <w:rFonts w:hint="eastAsia"/>
-          <w:b w:val="0"/>
-          <w:bCs w:val="0"/>
-          <w:smallCaps w:val="0"/>
-          <w:spacing w:val="0"/>
-          <w:sz w:val="20"/>
+          <w:rStyle w:val="a9"/>
+          <w:rFonts w:hint="eastAsia"/>
         </w:rPr>
         <w:instrText>eq \o\ac(○,1)</w:instrText>
       </w:r>
       <w:r>
         <w:rPr>
-          <w:rStyle w:val="af2"/>
-          <w:b w:val="0"/>
-          <w:bCs w:val="0"/>
-          <w:smallCaps w:val="0"/>
-          <w:spacing w:val="0"/>
-          <w:sz w:val="20"/>
+          <w:rStyle w:val="a9"/>
         </w:rPr>
         <w:fldChar w:fldCharType="end"/>
       </w:r>
       <w:r>
         <w:rPr>
-          <w:rStyle w:val="af2"/>
-          <w:rFonts w:hint="eastAsia"/>
-          <w:b w:val="0"/>
-          <w:bCs w:val="0"/>
-          <w:smallCaps w:val="0"/>
-          <w:spacing w:val="0"/>
-          <w:sz w:val="20"/>
+          <w:rStyle w:val="a9"/>
+          <w:rFonts w:hint="eastAsia"/>
         </w:rPr>
         <w:t>：设备</w:t>
       </w:r>
       <w:r>
         <w:rPr>
-          <w:rStyle w:val="af2"/>
-          <w:b w:val="0"/>
-          <w:bCs w:val="0"/>
-          <w:smallCaps w:val="0"/>
-          <w:spacing w:val="0"/>
-          <w:sz w:val="20"/>
+          <w:rStyle w:val="a9"/>
         </w:rPr>
         <w:t>类型</w:t>
       </w:r>
       <w:r>
         <w:rPr>
-          <w:rStyle w:val="af2"/>
-          <w:rFonts w:hint="eastAsia"/>
-          <w:b w:val="0"/>
-          <w:bCs w:val="0"/>
-          <w:smallCaps w:val="0"/>
-          <w:spacing w:val="0"/>
-          <w:sz w:val="20"/>
+          <w:rStyle w:val="a9"/>
+          <w:rFonts w:hint="eastAsia"/>
         </w:rPr>
         <w:t>由</w:t>
       </w:r>
       <w:r>
         <w:rPr>
-          <w:rStyle w:val="af2"/>
-          <w:b w:val="0"/>
-          <w:bCs w:val="0"/>
-          <w:smallCaps w:val="0"/>
-          <w:spacing w:val="0"/>
-          <w:sz w:val="20"/>
+          <w:rStyle w:val="a9"/>
         </w:rPr>
         <w:t>用户根据自己的产品线定义产品类型</w:t>
       </w:r>
       <w:r>
         <w:rPr>
-          <w:rStyle w:val="af2"/>
-          <w:rFonts w:hint="eastAsia"/>
-          <w:b w:val="0"/>
-          <w:bCs w:val="0"/>
-          <w:smallCaps w:val="0"/>
-          <w:spacing w:val="0"/>
-          <w:sz w:val="20"/>
+          <w:rStyle w:val="a9"/>
+          <w:rFonts w:hint="eastAsia"/>
         </w:rPr>
         <w:t>，</w:t>
       </w:r>
       <w:r>
         <w:rPr>
-          <w:rStyle w:val="af2"/>
-          <w:b w:val="0"/>
-          <w:bCs w:val="0"/>
-          <w:smallCaps w:val="0"/>
-          <w:spacing w:val="0"/>
-          <w:sz w:val="20"/>
+          <w:rStyle w:val="a9"/>
         </w:rPr>
         <w:t>产品类型</w:t>
       </w:r>
       <w:r>
         <w:rPr>
-          <w:rStyle w:val="af2"/>
-          <w:rFonts w:hint="eastAsia"/>
-          <w:b w:val="0"/>
-          <w:bCs w:val="0"/>
-          <w:smallCaps w:val="0"/>
-          <w:spacing w:val="0"/>
-          <w:sz w:val="20"/>
+          <w:rStyle w:val="a9"/>
+          <w:rFonts w:hint="eastAsia"/>
         </w:rPr>
         <w:t>为</w:t>
       </w:r>
       <w:r>
         <w:rPr>
-          <w:rStyle w:val="af2"/>
-          <w:b w:val="0"/>
-          <w:bCs w:val="0"/>
-          <w:smallCaps w:val="0"/>
-          <w:spacing w:val="0"/>
-          <w:sz w:val="20"/>
+          <w:rStyle w:val="a9"/>
         </w:rPr>
         <w:t>字符</w:t>
       </w:r>
       <w:r>
         <w:rPr>
-          <w:rStyle w:val="af2"/>
-          <w:rFonts w:hint="eastAsia"/>
-          <w:b w:val="0"/>
-          <w:bCs w:val="0"/>
-          <w:smallCaps w:val="0"/>
-          <w:spacing w:val="0"/>
-          <w:sz w:val="20"/>
+          <w:rStyle w:val="a9"/>
+          <w:rFonts w:hint="eastAsia"/>
         </w:rPr>
         <w:t>类型</w:t>
       </w:r>
       <w:r>
         <w:rPr>
-          <w:rStyle w:val="af2"/>
-          <w:b w:val="0"/>
-          <w:bCs w:val="0"/>
-          <w:smallCaps w:val="0"/>
-          <w:spacing w:val="0"/>
-          <w:sz w:val="20"/>
+          <w:rStyle w:val="a9"/>
         </w:rPr>
         <w:t>，</w:t>
       </w:r>
       <w:r>
         <w:rPr>
-          <w:rStyle w:val="af2"/>
-          <w:rFonts w:hint="eastAsia"/>
-          <w:b w:val="0"/>
-          <w:bCs w:val="0"/>
-          <w:smallCaps w:val="0"/>
-          <w:spacing w:val="0"/>
-          <w:sz w:val="20"/>
+          <w:rStyle w:val="a9"/>
+          <w:rFonts w:hint="eastAsia"/>
         </w:rPr>
         <w:t>长度6个字节（不足</w:t>
       </w:r>
       <w:r>
         <w:rPr>
-          <w:rStyle w:val="af2"/>
-          <w:b w:val="0"/>
-          <w:bCs w:val="0"/>
-          <w:smallCaps w:val="0"/>
-          <w:spacing w:val="0"/>
-          <w:sz w:val="20"/>
+          <w:rStyle w:val="a9"/>
         </w:rPr>
         <w:t>补0</w:t>
       </w:r>
       <w:r>
         <w:rPr>
-          <w:rStyle w:val="af2"/>
-          <w:b w:val="0"/>
-          <w:bCs w:val="0"/>
-          <w:smallCaps w:val="0"/>
-          <w:spacing w:val="0"/>
-          <w:sz w:val="20"/>
+          <w:rStyle w:val="a9"/>
         </w:rPr>
         <w:t>）</w:t>
       </w:r>
       <w:r>
         <w:rPr>
-          <w:rStyle w:val="af2"/>
-          <w:b w:val="0"/>
-          <w:bCs w:val="0"/>
-          <w:smallCaps w:val="0"/>
-          <w:spacing w:val="0"/>
-          <w:sz w:val="20"/>
+          <w:rStyle w:val="a9"/>
         </w:rPr>
         <w:t>可以</w:t>
       </w:r>
       <w:r>
         <w:rPr>
-          <w:rStyle w:val="af2"/>
-          <w:rFonts w:hint="eastAsia"/>
-          <w:b w:val="0"/>
-          <w:bCs w:val="0"/>
-          <w:smallCaps w:val="0"/>
-          <w:spacing w:val="0"/>
-          <w:sz w:val="20"/>
+          <w:rStyle w:val="a9"/>
+          <w:rFonts w:hint="eastAsia"/>
         </w:rPr>
         <w:t>由数字</w:t>
       </w:r>
       <w:r>
         <w:rPr>
-          <w:rStyle w:val="af2"/>
-          <w:b w:val="0"/>
-          <w:bCs w:val="0"/>
-          <w:smallCaps w:val="0"/>
-          <w:spacing w:val="0"/>
-          <w:sz w:val="20"/>
+          <w:rStyle w:val="a9"/>
         </w:rPr>
         <w:t>、字母</w:t>
       </w:r>
       <w:r>
         <w:rPr>
-          <w:rStyle w:val="af2"/>
-          <w:rFonts w:hint="eastAsia"/>
-          <w:b w:val="0"/>
-          <w:bCs w:val="0"/>
-          <w:smallCaps w:val="0"/>
-          <w:spacing w:val="0"/>
-          <w:sz w:val="20"/>
+          <w:rStyle w:val="a9"/>
+          <w:rFonts w:hint="eastAsia"/>
         </w:rPr>
         <w:t>组成</w:t>
       </w:r>
       <w:r>
         <w:rPr>
-          <w:rStyle w:val="af2"/>
-          <w:b w:val="0"/>
-          <w:bCs w:val="0"/>
-          <w:smallCaps w:val="0"/>
-          <w:spacing w:val="0"/>
-          <w:sz w:val="20"/>
-        </w:rPr>
-        <w:t>，例如：</w:t>
-      </w:r>
-      <w:r>
-        <w:rPr>
-          <w:rStyle w:val="af2"/>
-          <w:b w:val="0"/>
-          <w:bCs w:val="0"/>
-          <w:smallCaps w:val="0"/>
-          <w:spacing w:val="0"/>
-          <w:sz w:val="20"/>
+          <w:rStyle w:val="a9"/>
+        </w:rPr>
+        <w:t>，例如</w:t>
+      </w:r>
+      <w:r>
+        <w:rPr>
+          <w:rStyle w:val="a9"/>
+          <w:rFonts w:hint="eastAsia"/>
+        </w:rPr>
+        <w:t>：</w:t>
+      </w:r>
+      <w:r>
+        <w:rPr>
+          <w:rStyle w:val="a9"/>
         </w:rPr>
         <w:t>YYJ0</w:t>
       </w:r>
       <w:r>
         <w:rPr>
-          <w:rStyle w:val="af2"/>
-          <w:b w:val="0"/>
-          <w:bCs w:val="0"/>
-          <w:smallCaps w:val="0"/>
-          <w:spacing w:val="0"/>
-          <w:sz w:val="20"/>
+          <w:rStyle w:val="a9"/>
         </w:rPr>
         <w:t>01</w:t>
       </w:r>
@@ -2987,146 +4507,132 @@
     <w:p>
       <w:pPr>
         <w:pStyle w:val="ab"/>
-        <w:rPr>
-          <w:sz w:val="20"/>
-        </w:rPr>
-      </w:pPr>
-      <w:r>
-        <w:rPr>
-          <w:sz w:val="20"/>
+        <w:jc w:val="left"/>
+        <w:rPr>
+          <w:rStyle w:val="a9"/>
+        </w:rPr>
+      </w:pPr>
+      <w:r>
+        <w:rPr>
+          <w:rStyle w:val="a9"/>
         </w:rPr>
         <w:fldChar w:fldCharType="begin"/>
       </w:r>
       <w:r>
         <w:rPr>
-          <w:sz w:val="20"/>
+          <w:rStyle w:val="a9"/>
         </w:rPr>
         <w:instrText xml:space="preserve"> </w:instrText>
       </w:r>
       <w:r>
         <w:rPr>
-          <w:rFonts w:hint="eastAsia"/>
-          <w:sz w:val="20"/>
-        </w:rPr>
-        <w:instrText>eq \o\ac(○,</w:instrText>
-      </w:r>
-      <w:r>
-        <w:rPr>
-          <w:rFonts w:ascii="等线" w:hint="eastAsia"/>
-          <w:position w:val="3"/>
-          <w:sz w:val="11"/>
-        </w:rPr>
-        <w:instrText>2</w:instrText>
-      </w:r>
-      <w:r>
-        <w:rPr>
-          <w:rFonts w:hint="eastAsia"/>
-          <w:sz w:val="20"/>
-        </w:rPr>
-        <w:instrText>)</w:instrText>
-      </w:r>
-      <w:r>
-        <w:rPr>
-          <w:sz w:val="20"/>
+          <w:rStyle w:val="a9"/>
+          <w:rFonts w:hint="eastAsia"/>
+        </w:rPr>
+        <w:instrText>eq \o\ac(○,2)</w:instrText>
+      </w:r>
+      <w:r>
+        <w:rPr>
+          <w:rStyle w:val="a9"/>
         </w:rPr>
         <w:fldChar w:fldCharType="end"/>
       </w:r>
       <w:r>
         <w:rPr>
-          <w:rFonts w:hint="eastAsia"/>
-          <w:sz w:val="20"/>
+          <w:rStyle w:val="a9"/>
+          <w:rFonts w:hint="eastAsia"/>
         </w:rPr>
         <w:t>：</w:t>
       </w:r>
       <w:r>
         <w:rPr>
-          <w:rFonts w:hint="eastAsia"/>
-          <w:sz w:val="20"/>
+          <w:rStyle w:val="a9"/>
+          <w:rFonts w:hint="eastAsia"/>
         </w:rPr>
         <w:t>主从</w:t>
       </w:r>
       <w:r>
         <w:rPr>
-          <w:sz w:val="20"/>
+          <w:rStyle w:val="a9"/>
         </w:rPr>
         <w:t>模式：</w:t>
       </w:r>
       <w:r>
         <w:rPr>
-          <w:rFonts w:hint="eastAsia"/>
-          <w:sz w:val="20"/>
+          <w:rStyle w:val="a9"/>
+          <w:rFonts w:hint="eastAsia"/>
         </w:rPr>
         <w:t>该参数</w:t>
       </w:r>
       <w:r>
         <w:rPr>
-          <w:sz w:val="20"/>
+          <w:rStyle w:val="a9"/>
         </w:rPr>
         <w:t>确定模组的工作</w:t>
       </w:r>
       <w:r>
         <w:rPr>
-          <w:rFonts w:hint="eastAsia"/>
-          <w:sz w:val="20"/>
+          <w:rStyle w:val="a9"/>
+          <w:rFonts w:hint="eastAsia"/>
         </w:rPr>
         <w:t>模式</w:t>
       </w:r>
       <w:r>
         <w:rPr>
-          <w:sz w:val="20"/>
+          <w:rStyle w:val="a9"/>
         </w:rPr>
         <w:t>，</w:t>
       </w:r>
       <w:r>
         <w:rPr>
-          <w:rFonts w:hint="eastAsia"/>
-          <w:sz w:val="20"/>
+          <w:rStyle w:val="a9"/>
+          <w:rFonts w:hint="eastAsia"/>
         </w:rPr>
         <w:t>一个</w:t>
       </w:r>
       <w:r>
         <w:rPr>
-          <w:sz w:val="20"/>
+          <w:rStyle w:val="a9"/>
         </w:rPr>
         <w:t>网络中仅</w:t>
       </w:r>
       <w:r>
         <w:rPr>
-          <w:rFonts w:hint="eastAsia"/>
-          <w:sz w:val="20"/>
+          <w:rStyle w:val="a9"/>
+          <w:rFonts w:hint="eastAsia"/>
         </w:rPr>
         <w:t>有</w:t>
       </w:r>
       <w:r>
         <w:rPr>
-          <w:sz w:val="20"/>
+          <w:rStyle w:val="a9"/>
         </w:rPr>
         <w:t>一个主模式的模组，</w:t>
       </w:r>
       <w:r>
         <w:rPr>
-          <w:rFonts w:hint="eastAsia"/>
-          <w:sz w:val="20"/>
+          <w:rStyle w:val="a9"/>
+          <w:rFonts w:hint="eastAsia"/>
         </w:rPr>
         <w:t>其他</w:t>
       </w:r>
       <w:r>
         <w:rPr>
-          <w:rFonts w:hint="eastAsia"/>
-          <w:sz w:val="20"/>
+          <w:rStyle w:val="a9"/>
+          <w:rFonts w:hint="eastAsia"/>
         </w:rPr>
         <w:t>皆</w:t>
       </w:r>
       <w:r>
         <w:rPr>
-          <w:sz w:val="20"/>
+          <w:rStyle w:val="a9"/>
         </w:rPr>
         <w:t>为从</w:t>
       </w:r>
       <w:r>
         <w:rPr>
-          <w:rFonts w:hint="eastAsia"/>
-          <w:sz w:val="20"/>
+          <w:rStyle w:val="a9"/>
+          <w:rFonts w:hint="eastAsia"/>
         </w:rPr>
         <w:t>模式</w:t>
       </w:r>
@@ -3134,137 +4640,138 @@
     <w:p>
       <w:pPr>
         <w:pStyle w:val="ab"/>
-        <w:rPr>
-          <w:sz w:val="20"/>
-        </w:rPr>
-      </w:pPr>
-      <w:r>
-        <w:rPr>
-          <w:sz w:val="20"/>
+        <w:jc w:val="left"/>
+        <w:rPr>
+          <w:rStyle w:val="a9"/>
+        </w:rPr>
+      </w:pPr>
+      <w:r>
+        <w:rPr>
+          <w:rStyle w:val="a9"/>
         </w:rPr>
         <w:fldChar w:fldCharType="begin"/>
       </w:r>
       <w:r>
         <w:rPr>
-          <w:sz w:val="20"/>
+          <w:rStyle w:val="a9"/>
         </w:rPr>
         <w:instrText xml:space="preserve"> </w:instrText>
       </w:r>
       <w:r>
         <w:rPr>
-          <w:rFonts w:hint="eastAsia"/>
-          <w:sz w:val="20"/>
+          <w:rStyle w:val="a9"/>
+          <w:rFonts w:hint="eastAsia"/>
         </w:rPr>
         <w:instrText>eq \o\ac(○,3)</w:instrText>
       </w:r>
       <w:r>
         <w:rPr>
-          <w:sz w:val="20"/>
+          <w:rStyle w:val="a9"/>
         </w:rPr>
         <w:fldChar w:fldCharType="end"/>
       </w:r>
       <w:r>
         <w:rPr>
-          <w:rFonts w:hint="eastAsia"/>
-          <w:sz w:val="20"/>
+          <w:rStyle w:val="a9"/>
+          <w:rFonts w:hint="eastAsia"/>
         </w:rPr>
         <w:t>：</w:t>
       </w:r>
       <w:r>
         <w:rPr>
-          <w:rFonts w:hint="eastAsia"/>
-          <w:sz w:val="20"/>
+          <w:rStyle w:val="a9"/>
+          <w:rFonts w:hint="eastAsia"/>
         </w:rPr>
         <w:t>低功耗</w:t>
       </w:r>
       <w:r>
         <w:rPr>
-          <w:sz w:val="20"/>
+          <w:rStyle w:val="a9"/>
         </w:rPr>
         <w:t>模式：</w:t>
       </w:r>
       <w:r>
         <w:rPr>
-          <w:rFonts w:hint="eastAsia"/>
-          <w:sz w:val="20"/>
+          <w:rStyle w:val="a9"/>
+          <w:rFonts w:hint="eastAsia"/>
         </w:rPr>
         <w:t>模组</w:t>
       </w:r>
       <w:r>
         <w:rPr>
-          <w:sz w:val="20"/>
+          <w:rStyle w:val="a9"/>
         </w:rPr>
         <w:t>支持</w:t>
       </w:r>
       <w:r>
         <w:rPr>
-          <w:rFonts w:hint="eastAsia"/>
-          <w:sz w:val="20"/>
+          <w:rStyle w:val="a9"/>
+          <w:rFonts w:hint="eastAsia"/>
         </w:rPr>
         <w:t>低功耗</w:t>
       </w:r>
       <w:r>
         <w:rPr>
-          <w:sz w:val="20"/>
+          <w:rStyle w:val="a9"/>
         </w:rPr>
         <w:t>模式，进入该模式后，模组</w:t>
       </w:r>
       <w:r>
         <w:rPr>
-          <w:rFonts w:hint="eastAsia"/>
-          <w:sz w:val="20"/>
+          <w:rStyle w:val="a9"/>
+          <w:rFonts w:hint="eastAsia"/>
         </w:rPr>
         <w:t>再</w:t>
       </w:r>
       <w:r>
         <w:rPr>
-          <w:sz w:val="20"/>
+          <w:rStyle w:val="a9"/>
         </w:rPr>
         <w:t>没有数据发送的时候</w:t>
       </w:r>
       <w:r>
         <w:rPr>
-          <w:rFonts w:hint="eastAsia"/>
-          <w:sz w:val="20"/>
+          <w:rStyle w:val="a9"/>
+          <w:rFonts w:hint="eastAsia"/>
         </w:rPr>
         <w:t>会</w:t>
       </w:r>
       <w:r>
         <w:rPr>
-          <w:sz w:val="20"/>
+          <w:rStyle w:val="a9"/>
         </w:rPr>
         <w:t>进入休眠来降低自身功耗</w:t>
       </w:r>
       <w:r>
         <w:rPr>
-          <w:rFonts w:hint="eastAsia"/>
-          <w:sz w:val="20"/>
+          <w:rStyle w:val="a9"/>
+          <w:rFonts w:hint="eastAsia"/>
         </w:rPr>
         <w:t>。</w:t>
       </w:r>
       <w:r>
         <w:rPr>
-          <w:rFonts w:hint="eastAsia"/>
-          <w:sz w:val="20"/>
+          <w:rStyle w:val="a9"/>
+          <w:rFonts w:hint="eastAsia"/>
         </w:rPr>
         <w:t>进入</w:t>
       </w:r>
       <w:r>
         <w:rPr>
-          <w:sz w:val="20"/>
+          <w:rStyle w:val="a9"/>
         </w:rPr>
         <w:t>低功耗模式的模组消息响应</w:t>
       </w:r>
       <w:r>
         <w:rPr>
-          <w:rFonts w:hint="eastAsia"/>
-          <w:sz w:val="20"/>
+          <w:rStyle w:val="a9"/>
+          <w:rFonts w:hint="eastAsia"/>
         </w:rPr>
         <w:t>时间</w:t>
       </w:r>
       <w:r>
         <w:rPr>
-          <w:sz w:val="20"/>
+          <w:rStyle w:val="a9"/>
         </w:rPr>
         <w:t>会增加</w:t>
       </w:r>
@@ -3273,6 +4780,8 @@
       <w:pPr>
         <w:pStyle w:val="2"/>
       </w:pPr>
+      <w:bookmarkStart w:id="2" w:name="_进入/退出组网状态（02H）"/>
+      <w:bookmarkEnd w:id="2"/>
       <w:r>
         <w:rPr>
           <w:rFonts w:hint="eastAsia"/>
@@ -3347,6 +4856,7 @@
         </w:rPr>
       </w:pPr>
       <w:r>
+        <w:lastRenderedPageBreak/>
         <w:tab/>
       </w:r>
       <w:r>
@@ -3815,6 +5325,8 @@
       <w:pPr>
         <w:pStyle w:val="2"/>
       </w:pPr>
+      <w:bookmarkStart w:id="3" w:name="_搜索设备（03H）"/>
+      <w:bookmarkEnd w:id="3"/>
       <w:r>
         <w:rPr>
           <w:rFonts w:hint="eastAsia"/>
@@ -3886,7 +5398,6 @@
         </w:rPr>
       </w:pPr>
       <w:r>
-        <w:lastRenderedPageBreak/>
         <w:tab/>
       </w:r>
       <w:r>
@@ -4941,6 +6452,7 @@
         <w:rPr>
           <w:b/>
         </w:rPr>
+        <w:lastRenderedPageBreak/>
         <w:fldChar w:fldCharType="begin"/>
       </w:r>
       <w:r>
@@ -5037,6 +6549,8 @@
       <w:pPr>
         <w:pStyle w:val="2"/>
       </w:pPr>
+      <w:bookmarkStart w:id="4" w:name="_添加设备（04H）"/>
+      <w:bookmarkEnd w:id="4"/>
       <w:r>
         <w:rPr>
           <w:rFonts w:hint="eastAsia"/>
@@ -5382,7 +6896,6 @@
               <w:rPr>
                 <w:rFonts w:hint="eastAsia"/>
               </w:rPr>
-              <w:lastRenderedPageBreak/>
               <w:t>设备1序号</w:t>
             </w:r>
           </w:p>
@@ -6299,17 +7812,29 @@
       </w:r>
     </w:p>
     <w:p>
-      <w:r>
-        <w:tab/>
-      </w:r>
-      <w:r>
-        <w:tab/>
-      </w:r>
-      <w:r>
-        <w:rPr>
-          <w:rFonts w:hint="eastAsia"/>
-        </w:rPr>
-        <w:t>将设备</w:t>
+      <w:pPr>
+        <w:ind w:left="420" w:firstLine="420"/>
+      </w:pPr>
+      <w:r>
+        <w:rPr>
+          <w:rFonts w:hint="eastAsia"/>
+        </w:rPr>
+        <w:t>将</w:t>
+      </w:r>
+      <w:r>
+        <w:rPr>
+          <w:rFonts w:hint="eastAsia"/>
+        </w:rPr>
+        <w:t>主</w:t>
+      </w:r>
+      <w:r>
+        <w:t>设备将从</w:t>
+      </w:r>
+      <w:r>
+        <w:rPr>
+          <w:rFonts w:hint="eastAsia"/>
+        </w:rPr>
+        <w:t>设备</w:t>
       </w:r>
       <w:r>
         <w:t>从网络中</w:t>
@@ -6321,7 +7846,16 @@
         <w:t>删除</w:t>
       </w:r>
       <w:r>
-        <w:t>，删除</w:t>
+        <w:t>，</w:t>
+      </w:r>
+      <w:r>
+        <w:rPr>
+          <w:rFonts w:hint="eastAsia"/>
+        </w:rPr>
+        <w:t>被</w:t>
+      </w:r>
+      <w:r>
+        <w:t>删除</w:t>
       </w:r>
       <w:r>
         <w:rPr>
@@ -6336,6 +7870,24 @@
         <w:rPr>
           <w:rFonts w:hint="eastAsia"/>
         </w:rPr>
+        <w:t>清除</w:t>
+      </w:r>
+      <w:r>
+        <w:t>配网信息，</w:t>
+      </w:r>
+      <w:r>
+        <w:rPr>
+          <w:rFonts w:hint="eastAsia"/>
+        </w:rPr>
+        <w:t>之后</w:t>
+      </w:r>
+      <w:r>
+        <w:t>将</w:t>
+      </w:r>
+      <w:r>
+        <w:rPr>
+          <w:rFonts w:hint="eastAsia"/>
+        </w:rPr>
         <w:t>无法</w:t>
       </w:r>
       <w:r>
@@ -6350,59 +7902,101 @@
       <w:r>
         <w:t>关联的设备进行通信。</w:t>
       </w:r>
-      <w:r>
-        <w:rPr>
-          <w:rFonts w:hint="eastAsia"/>
-        </w:rPr>
-        <w:t>该</w:t>
-      </w:r>
-      <w:r>
-        <w:t>消息</w:t>
-      </w:r>
-      <w:r>
-        <w:rPr>
-          <w:rFonts w:hint="eastAsia"/>
-        </w:rPr>
-        <w:t>仅</w:t>
-      </w:r>
-      <w:r>
-        <w:t>由主</w:t>
-      </w:r>
-      <w:r>
-        <w:rPr>
-          <w:rFonts w:hint="eastAsia"/>
-        </w:rPr>
-        <w:t>模式</w:t>
-      </w:r>
-      <w:r>
-        <w:t>的设备</w:t>
-      </w:r>
-      <w:r>
-        <w:rPr>
-          <w:rFonts w:hint="eastAsia"/>
-        </w:rPr>
-        <w:t>进行</w:t>
-      </w:r>
-      <w:r>
-        <w:t>操作</w:t>
-      </w:r>
-      <w:r>
-        <w:rPr>
-          <w:rFonts w:hint="eastAsia"/>
-        </w:rPr>
-        <w:t>，</w:t>
-      </w:r>
-      <w:r>
-        <w:t>从</w:t>
-      </w:r>
-      <w:r>
-        <w:rPr>
-          <w:rFonts w:hint="eastAsia"/>
-        </w:rPr>
-        <w:t>模式模组</w:t>
-      </w:r>
-      <w:r>
-        <w:t>不处理该消息。</w:t>
+    </w:p>
+    <w:p>
+      <w:pPr>
+        <w:ind w:left="420" w:firstLine="420"/>
+      </w:pPr>
+      <w:r>
+        <w:rPr>
+          <w:rFonts w:hint="eastAsia"/>
+        </w:rPr>
+        <w:lastRenderedPageBreak/>
+        <w:t>设备被删除后</w:t>
+      </w:r>
+      <w:r>
+        <w:rPr>
+          <w:rFonts w:hint="eastAsia"/>
+        </w:rPr>
+        <w:t>模组</w:t>
+      </w:r>
+      <w:r>
+        <w:rPr>
+          <w:rFonts w:hint="eastAsia"/>
+        </w:rPr>
+        <w:t>发送</w:t>
+      </w:r>
+      <w:r>
+        <w:rPr>
+          <w:b/>
+        </w:rPr>
+        <w:t>删除设备</w:t>
+      </w:r>
+      <w:r>
+        <w:t>消息作为</w:t>
+      </w:r>
+      <w:r>
+        <w:rPr>
+          <w:rFonts w:hint="eastAsia"/>
+        </w:rPr>
+        <w:t>通知</w:t>
+      </w:r>
+      <w:r>
+        <w:t>，同时</w:t>
+      </w:r>
+      <w:r>
+        <w:rPr>
+          <w:rFonts w:hint="eastAsia"/>
+        </w:rPr>
+        <w:t>心跳</w:t>
+      </w:r>
+      <w:r>
+        <w:t>的</w:t>
+      </w:r>
+      <w:r>
+        <w:rPr>
+          <w:rFonts w:hint="eastAsia"/>
+        </w:rPr>
+        <w:t>组网</w:t>
+      </w:r>
+      <w:r>
+        <w:t>状态将</w:t>
+      </w:r>
+      <w:r>
+        <w:rPr>
+          <w:rFonts w:hint="eastAsia"/>
+        </w:rPr>
+        <w:t>变</w:t>
+      </w:r>
+      <w:r>
+        <w:t>为“</w:t>
+      </w:r>
+      <w:r>
+        <w:rPr>
+          <w:rFonts w:hint="eastAsia"/>
+        </w:rPr>
+        <w:t>未</w:t>
+      </w:r>
+      <w:r>
+        <w:t>组网”</w:t>
+      </w:r>
+      <w:r>
+        <w:t>状态</w:t>
+      </w:r>
+      <w:r>
+        <w:rPr>
+          <w:rFonts w:hint="eastAsia"/>
+        </w:rPr>
+        <w:t>（详见</w:t>
+      </w:r>
+      <w:r>
+        <w:rPr>
+          <w:b/>
+        </w:rPr>
+        <w:t>心跳</w:t>
+      </w:r>
+      <w:r>
+        <w:t>）。</w:t>
       </w:r>
     </w:p>
     <w:p>
@@ -6768,77 +8362,272 @@
     <w:p>
       <w:pPr>
         <w:rPr>
-          <w:rFonts w:hint="eastAsia"/>
-          <w:b/>
-        </w:rPr>
-      </w:pPr>
-      <w:bookmarkStart w:id="1" w:name="_GoBack"/>
-      <w:bookmarkEnd w:id="1"/>
+          <w:b/>
+        </w:rPr>
+      </w:pPr>
     </w:p>
     <w:p>
       <w:pPr>
-        <w:pStyle w:val="2"/>
-      </w:pPr>
-      <w:bookmarkStart w:id="2" w:name="_心跳"/>
-      <w:bookmarkEnd w:id="2"/>
-      <w:r>
-        <w:rPr>
-          <w:rFonts w:hint="eastAsia"/>
-        </w:rPr>
-        <w:t>心跳</w:t>
-      </w:r>
-      <w:r>
-        <w:rPr>
-          <w:rFonts w:hint="eastAsia"/>
-        </w:rPr>
-        <w:t>（06</w:t>
-      </w:r>
-      <w:r>
-        <w:t>H）</w:t>
-      </w:r>
+        <w:rPr>
+          <w:b/>
+        </w:rPr>
+      </w:pPr>
+      <w:r>
+        <w:rPr>
+          <w:b/>
+        </w:rPr>
+        <w:tab/>
+      </w:r>
+      <w:r>
+        <w:rPr>
+          <w:b/>
+        </w:rPr>
+        <w:tab/>
+      </w:r>
+      <w:r>
+        <w:rPr>
+          <w:rFonts w:hint="eastAsia"/>
+          <w:b/>
+        </w:rPr>
+        <w:t>模组发送</w:t>
+      </w:r>
+      <w:r>
+        <w:rPr>
+          <w:b/>
+        </w:rPr>
+        <w:t>：（</w:t>
+      </w:r>
+      <w:r>
+        <w:rPr>
+          <w:rFonts w:hint="eastAsia"/>
+          <w:b/>
+        </w:rPr>
+        <w:t>从</w:t>
+      </w:r>
+      <w:r>
+        <w:rPr>
+          <w:b/>
+        </w:rPr>
+        <w:t>设备被删除通知）</w:t>
+      </w:r>
+    </w:p>
+    <w:tbl>
+      <w:tblPr>
+        <w:tblStyle w:val="2-5"/>
+        <w:tblW w:w="0" w:type="auto"/>
+        <w:jc w:val="center"/>
+        <w:tblLook w:val="04A0" w:firstRow="1" w:lastRow="0" w:firstColumn="1" w:lastColumn="0" w:noHBand="0" w:noVBand="1"/>
+      </w:tblPr>
+      <w:tblGrid>
+        <w:gridCol w:w="1701"/>
+        <w:gridCol w:w="709"/>
+        <w:gridCol w:w="4111"/>
+      </w:tblGrid>
+      <w:tr>
+        <w:trPr>
+          <w:cnfStyle w:val="100000000000" w:firstRow="1" w:lastRow="0" w:firstColumn="0" w:lastColumn="0" w:oddVBand="0" w:evenVBand="0" w:oddHBand="0" w:evenHBand="0" w:firstRowFirstColumn="0" w:firstRowLastColumn="0" w:lastRowFirstColumn="0" w:lastRowLastColumn="0"/>
+          <w:jc w:val="center"/>
+        </w:trPr>
+        <w:tc>
+          <w:tcPr>
+            <w:cnfStyle w:val="001000000000" w:firstRow="0" w:lastRow="0" w:firstColumn="1" w:lastColumn="0" w:oddVBand="0" w:evenVBand="0" w:oddHBand="0" w:evenHBand="0" w:firstRowFirstColumn="0" w:firstRowLastColumn="0" w:lastRowFirstColumn="0" w:lastRowLastColumn="0"/>
+            <w:tcW w:w="1701" w:type="dxa"/>
+          </w:tcPr>
+          <w:p>
+            <w:pPr>
+              <w:rPr>
+                <w:b w:val="0"/>
+              </w:rPr>
+            </w:pPr>
+            <w:r>
+              <w:rPr>
+                <w:b w:val="0"/>
+              </w:rPr>
+              <w:tab/>
+            </w:r>
+            <w:r>
+              <w:rPr>
+                <w:b w:val="0"/>
+              </w:rPr>
+              <w:tab/>
+            </w:r>
+            <w:r>
+              <w:rPr>
+                <w:rFonts w:hint="eastAsia"/>
+                <w:b w:val="0"/>
+              </w:rPr>
+              <w:t>名称</w:t>
+            </w:r>
+          </w:p>
+        </w:tc>
+        <w:tc>
+          <w:tcPr>
+            <w:tcW w:w="709" w:type="dxa"/>
+          </w:tcPr>
+          <w:p>
+            <w:pPr>
+              <w:jc w:val="center"/>
+              <w:cnfStyle w:val="100000000000" w:firstRow="1" w:lastRow="0" w:firstColumn="0" w:lastColumn="0" w:oddVBand="0" w:evenVBand="0" w:oddHBand="0" w:evenHBand="0" w:firstRowFirstColumn="0" w:firstRowLastColumn="0" w:lastRowFirstColumn="0" w:lastRowLastColumn="0"/>
+              <w:rPr>
+                <w:b w:val="0"/>
+              </w:rPr>
+            </w:pPr>
+            <w:r>
+              <w:rPr>
+                <w:rFonts w:hint="eastAsia"/>
+                <w:b w:val="0"/>
+              </w:rPr>
+              <w:t>字节</w:t>
+            </w:r>
+          </w:p>
+        </w:tc>
+        <w:tc>
+          <w:tcPr>
+            <w:tcW w:w="4111" w:type="dxa"/>
+          </w:tcPr>
+          <w:p>
+            <w:pPr>
+              <w:cnfStyle w:val="100000000000" w:firstRow="1" w:lastRow="0" w:firstColumn="0" w:lastColumn="0" w:oddVBand="0" w:evenVBand="0" w:oddHBand="0" w:evenHBand="0" w:firstRowFirstColumn="0" w:firstRowLastColumn="0" w:lastRowFirstColumn="0" w:lastRowLastColumn="0"/>
+              <w:rPr>
+                <w:b w:val="0"/>
+              </w:rPr>
+            </w:pPr>
+            <w:r>
+              <w:rPr>
+                <w:rFonts w:hint="eastAsia"/>
+                <w:b w:val="0"/>
+              </w:rPr>
+              <w:t>说明</w:t>
+            </w:r>
+          </w:p>
+        </w:tc>
+      </w:tr>
+      <w:tr>
+        <w:trPr>
+          <w:cnfStyle w:val="000000100000" w:firstRow="0" w:lastRow="0" w:firstColumn="0" w:lastColumn="0" w:oddVBand="0" w:evenVBand="0" w:oddHBand="1" w:evenHBand="0" w:firstRowFirstColumn="0" w:firstRowLastColumn="0" w:lastRowFirstColumn="0" w:lastRowLastColumn="0"/>
+          <w:jc w:val="center"/>
+        </w:trPr>
+        <w:tc>
+          <w:tcPr>
+            <w:cnfStyle w:val="001000000000" w:firstRow="0" w:lastRow="0" w:firstColumn="1" w:lastColumn="0" w:oddVBand="0" w:evenVBand="0" w:oddHBand="0" w:evenHBand="0" w:firstRowFirstColumn="0" w:firstRowLastColumn="0" w:lastRowFirstColumn="0" w:lastRowLastColumn="0"/>
+            <w:tcW w:w="1701" w:type="dxa"/>
+          </w:tcPr>
+          <w:p>
+            <w:r>
+              <w:rPr>
+                <w:rFonts w:hint="eastAsia"/>
+              </w:rPr>
+              <w:t>消息内容</w:t>
+            </w:r>
+          </w:p>
+        </w:tc>
+        <w:tc>
+          <w:tcPr>
+            <w:tcW w:w="709" w:type="dxa"/>
+          </w:tcPr>
+          <w:p>
+            <w:pPr>
+              <w:jc w:val="center"/>
+              <w:cnfStyle w:val="000000100000" w:firstRow="0" w:lastRow="0" w:firstColumn="0" w:lastColumn="0" w:oddVBand="0" w:evenVBand="0" w:oddHBand="1" w:evenHBand="0" w:firstRowFirstColumn="0" w:firstRowLastColumn="0" w:lastRowFirstColumn="0" w:lastRowLastColumn="0"/>
+            </w:pPr>
+            <w:r>
+              <w:t>-</w:t>
+            </w:r>
+          </w:p>
+        </w:tc>
+        <w:tc>
+          <w:tcPr>
+            <w:tcW w:w="4111" w:type="dxa"/>
+          </w:tcPr>
+          <w:p>
+            <w:pPr>
+              <w:cnfStyle w:val="000000100000" w:firstRow="0" w:lastRow="0" w:firstColumn="0" w:lastColumn="0" w:oddVBand="0" w:evenVBand="0" w:oddHBand="1" w:evenHBand="0" w:firstRowFirstColumn="0" w:firstRowLastColumn="0" w:lastRowFirstColumn="0" w:lastRowLastColumn="0"/>
+            </w:pPr>
+            <w:r>
+              <w:rPr>
+                <w:rFonts w:hint="eastAsia"/>
+              </w:rPr>
+              <w:t>内容为</w:t>
+            </w:r>
+            <w:r>
+              <w:t>空</w:t>
+            </w:r>
+          </w:p>
+        </w:tc>
+      </w:tr>
+    </w:tbl>
+    <w:p>
+      <w:pPr>
+        <w:rPr>
+          <w:b/>
+        </w:rPr>
+      </w:pPr>
     </w:p>
     <w:p>
       <w:pPr>
-        <w:ind w:firstLine="420"/>
-        <w:rPr>
-          <w:b/>
-        </w:rPr>
-      </w:pPr>
-      <w:r>
-        <w:rPr>
-          <w:rFonts w:hint="eastAsia"/>
-          <w:b/>
-        </w:rPr>
-        <w:t>消息</w:t>
-      </w:r>
-      <w:r>
-        <w:rPr>
-          <w:b/>
-        </w:rPr>
-        <w:t>类型：</w:t>
-      </w:r>
-      <w:r>
-        <w:rPr>
-          <w:rFonts w:hint="eastAsia"/>
-          <w:b/>
-        </w:rPr>
-        <w:t>0</w:t>
-      </w:r>
-      <w:r>
-        <w:rPr>
-          <w:b/>
-        </w:rPr>
-        <w:t>x06</w:t>
+        <w:pStyle w:val="2"/>
+      </w:pPr>
+      <w:bookmarkStart w:id="5" w:name="_心跳"/>
+      <w:bookmarkStart w:id="6" w:name="_心跳（06H）"/>
+      <w:bookmarkEnd w:id="5"/>
+      <w:bookmarkEnd w:id="6"/>
+      <w:r>
+        <w:rPr>
+          <w:rFonts w:hint="eastAsia"/>
+        </w:rPr>
+        <w:t>心跳</w:t>
+      </w:r>
+      <w:r>
+        <w:rPr>
+          <w:rFonts w:hint="eastAsia"/>
+        </w:rPr>
+        <w:t>（06</w:t>
+      </w:r>
+      <w:r>
+        <w:t>H）</w:t>
       </w:r>
     </w:p>
     <w:p>
       <w:pPr>
-        <w:rPr>
-          <w:b/>
-        </w:rPr>
-      </w:pPr>
-      <w:r>
-        <w:lastRenderedPageBreak/>
+        <w:ind w:firstLine="420"/>
+        <w:rPr>
+          <w:b/>
+        </w:rPr>
+      </w:pPr>
+      <w:r>
+        <w:rPr>
+          <w:rFonts w:hint="eastAsia"/>
+          <w:b/>
+        </w:rPr>
+        <w:t>消息</w:t>
+      </w:r>
+      <w:r>
+        <w:rPr>
+          <w:b/>
+        </w:rPr>
+        <w:t>类型：</w:t>
+      </w:r>
+      <w:r>
+        <w:rPr>
+          <w:rFonts w:hint="eastAsia"/>
+          <w:b/>
+        </w:rPr>
+        <w:t>0</w:t>
+      </w:r>
+      <w:r>
+        <w:rPr>
+          <w:b/>
+        </w:rPr>
+        <w:t>x06</w:t>
+      </w:r>
+    </w:p>
+    <w:p>
+      <w:pPr>
+        <w:rPr>
+          <w:b/>
+        </w:rPr>
+      </w:pPr>
+      <w:r>
         <w:tab/>
       </w:r>
       <w:r>
@@ -7291,101 +9080,77 @@
         <w:pStyle w:val="ab"/>
         <w:ind w:left="420" w:firstLine="420"/>
         <w:rPr>
-          <w:rStyle w:val="af"/>
-          <w:i/>
-          <w:iCs/>
-        </w:rPr>
-      </w:pPr>
-      <w:r>
-        <w:rPr>
-          <w:rStyle w:val="af"/>
-          <w:i/>
-          <w:iCs/>
+          <w:rStyle w:val="a9"/>
+        </w:rPr>
+      </w:pPr>
+      <w:r>
+        <w:rPr>
+          <w:rStyle w:val="a9"/>
         </w:rPr>
         <w:fldChar w:fldCharType="begin"/>
       </w:r>
       <w:r>
         <w:rPr>
-          <w:rStyle w:val="af"/>
-          <w:i/>
-          <w:iCs/>
+          <w:rStyle w:val="a9"/>
         </w:rPr>
         <w:instrText xml:space="preserve"> </w:instrText>
       </w:r>
       <w:r>
         <w:rPr>
-          <w:rStyle w:val="af"/>
-          <w:rFonts w:hint="eastAsia"/>
-          <w:i/>
-          <w:iCs/>
+          <w:rStyle w:val="a9"/>
+          <w:rFonts w:hint="eastAsia"/>
         </w:rPr>
         <w:instrText>eq \o\ac(○,1)</w:instrText>
       </w:r>
       <w:r>
         <w:rPr>
-          <w:rStyle w:val="af"/>
-          <w:i/>
-          <w:iCs/>
+          <w:rStyle w:val="a9"/>
         </w:rPr>
         <w:fldChar w:fldCharType="end"/>
       </w:r>
       <w:r>
         <w:rPr>
-          <w:rStyle w:val="af"/>
-          <w:rFonts w:hint="eastAsia"/>
-          <w:i/>
-          <w:iCs/>
+          <w:rStyle w:val="a9"/>
+          <w:rFonts w:hint="eastAsia"/>
         </w:rPr>
         <w:t>在线状态</w:t>
       </w:r>
       <w:r>
         <w:rPr>
-          <w:rStyle w:val="af"/>
-          <w:i/>
-          <w:iCs/>
+          <w:rStyle w:val="a9"/>
         </w:rPr>
         <w:t>仅表示从设备是</w:t>
       </w:r>
       <w:r>
         <w:rPr>
-          <w:rStyle w:val="af"/>
-          <w:rFonts w:hint="eastAsia"/>
-          <w:i/>
-          <w:iCs/>
+          <w:rStyle w:val="a9"/>
+          <w:rFonts w:hint="eastAsia"/>
         </w:rPr>
         <w:t>否</w:t>
       </w:r>
       <w:r>
         <w:rPr>
-          <w:rStyle w:val="af"/>
-          <w:i/>
-          <w:iCs/>
+          <w:rStyle w:val="a9"/>
         </w:rPr>
         <w:t>已经在线，主设备</w:t>
       </w:r>
       <w:r>
         <w:rPr>
-          <w:rStyle w:val="af"/>
-          <w:rFonts w:hint="eastAsia"/>
-          <w:i/>
-          <w:iCs/>
+          <w:rStyle w:val="a9"/>
+          <w:rFonts w:hint="eastAsia"/>
         </w:rPr>
         <w:t>该位始终</w:t>
       </w:r>
       <w:r>
         <w:rPr>
-          <w:rStyle w:val="af"/>
-          <w:i/>
-          <w:iCs/>
+          <w:rStyle w:val="a9"/>
         </w:rPr>
         <w:t>为在线状</w:t>
       </w:r>
       <w:r>
         <w:rPr>
-          <w:rStyle w:val="af"/>
-          <w:rFonts w:hint="eastAsia"/>
-          <w:i/>
-          <w:iCs/>
+          <w:rStyle w:val="a9"/>
+          <w:rFonts w:hint="eastAsia"/>
         </w:rPr>
         <w:t>态</w:t>
       </w:r>
@@ -7561,6 +9326,7 @@
         <w:rPr>
           <w:b/>
         </w:rPr>
+        <w:lastRenderedPageBreak/>
         <w:tab/>
       </w:r>
       <w:r>
@@ -8354,7 +10120,6 @@
         <w:rPr>
           <w:rFonts w:hint="eastAsia"/>
         </w:rPr>
-        <w:lastRenderedPageBreak/>
         <w:t>上下线</w:t>
       </w:r>
       <w:r>
@@ -8816,15 +10581,9 @@
             <w:tcW w:w="1701" w:type="dxa"/>
           </w:tcPr>
           <w:p>
-            <w:pPr>
-              <w:rPr>
-                <w:color w:val="FF0000"/>
-              </w:rPr>
-            </w:pPr>
-            <w:r>
-              <w:rPr>
-                <w:rFonts w:hint="eastAsia"/>
-                <w:color w:val="FF0000"/>
+            <w:r>
+              <w:rPr>
+                <w:rFonts w:hint="eastAsia"/>
               </w:rPr>
               <w:t>低功耗模式</w:t>
             </w:r>
@@ -8838,14 +10597,10 @@
             <w:pPr>
               <w:jc w:val="center"/>
               <w:cnfStyle w:val="000000000000" w:firstRow="0" w:lastRow="0" w:firstColumn="0" w:lastColumn="0" w:oddVBand="0" w:evenVBand="0" w:oddHBand="0" w:evenHBand="0" w:firstRowFirstColumn="0" w:firstRowLastColumn="0" w:lastRowFirstColumn="0" w:lastRowLastColumn="0"/>
-              <w:rPr>
-                <w:color w:val="FF0000"/>
-              </w:rPr>
-            </w:pPr>
-            <w:r>
-              <w:rPr>
-                <w:rFonts w:hint="eastAsia"/>
-                <w:color w:val="FF0000"/>
+            </w:pPr>
+            <w:r>
+              <w:rPr>
+                <w:rFonts w:hint="eastAsia"/>
               </w:rPr>
               <w:t>1</w:t>
             </w:r>
@@ -8858,54 +10613,34 @@
           <w:p>
             <w:pPr>
               <w:cnfStyle w:val="000000000000" w:firstRow="0" w:lastRow="0" w:firstColumn="0" w:lastColumn="0" w:oddVBand="0" w:evenVBand="0" w:oddHBand="0" w:evenHBand="0" w:firstRowFirstColumn="0" w:firstRowLastColumn="0" w:lastRowFirstColumn="0" w:lastRowLastColumn="0"/>
-              <w:rPr>
-                <w:color w:val="FF0000"/>
-              </w:rPr>
-            </w:pPr>
-            <w:r>
-              <w:rPr>
-                <w:color w:val="FF0000"/>
-              </w:rPr>
+            </w:pPr>
+            <w:r>
               <w:t>1</w:t>
             </w:r>
             <w:r>
               <w:rPr>
                 <w:rFonts w:hint="eastAsia"/>
-                <w:color w:val="FF0000"/>
               </w:rPr>
               <w:t>：低功耗，</w:t>
             </w:r>
             <w:r>
-              <w:rPr>
-                <w:color w:val="FF0000"/>
-              </w:rPr>
               <w:t>模组会进入休眠</w:t>
             </w:r>
           </w:p>
           <w:p>
             <w:pPr>
               <w:cnfStyle w:val="000000000000" w:firstRow="0" w:lastRow="0" w:firstColumn="0" w:lastColumn="0" w:oddVBand="0" w:evenVBand="0" w:oddHBand="0" w:evenHBand="0" w:firstRowFirstColumn="0" w:firstRowLastColumn="0" w:lastRowFirstColumn="0" w:lastRowLastColumn="0"/>
-              <w:rPr>
-                <w:color w:val="FF0000"/>
-              </w:rPr>
-            </w:pPr>
-            <w:r>
-              <w:rPr>
-                <w:color w:val="FF0000"/>
-              </w:rPr>
+            </w:pPr>
+            <w:r>
               <w:t>0</w:t>
             </w:r>
             <w:r>
               <w:rPr>
                 <w:rFonts w:hint="eastAsia"/>
-                <w:color w:val="FF0000"/>
               </w:rPr>
               <w:t>：非</w:t>
             </w:r>
             <w:r>
-              <w:rPr>
-                <w:color w:val="FF0000"/>
-              </w:rPr>
               <w:t>低功耗，模组不会进入休眠</w:t>
             </w:r>
           </w:p>
@@ -9032,6 +10767,7 @@
     </w:p>
     <w:p>
       <w:r>
+        <w:lastRenderedPageBreak/>
         <w:tab/>
       </w:r>
       <w:r>
@@ -9655,9 +11391,6 @@
           <w:p>
             <w:pPr>
               <w:cnfStyle w:val="000000000000" w:firstRow="0" w:lastRow="0" w:firstColumn="0" w:lastColumn="0" w:oddVBand="0" w:evenVBand="0" w:oddHBand="0" w:evenHBand="0" w:firstRowFirstColumn="0" w:firstRowLastColumn="0" w:lastRowFirstColumn="0" w:lastRowLastColumn="0"/>
-              <w:rPr>
-                <w:rFonts w:hint="eastAsia"/>
-              </w:rPr>
             </w:pPr>
             <w:r>
               <w:rPr>
@@ -9686,7 +11419,6 @@
               <w:rPr>
                 <w:rFonts w:hint="eastAsia"/>
               </w:rPr>
-              <w:lastRenderedPageBreak/>
               <w:t>从设备1</w:t>
             </w:r>
             <w:r>
@@ -10284,15 +12016,9 @@
             <w:tcW w:w="1701" w:type="dxa"/>
           </w:tcPr>
           <w:p>
-            <w:pPr>
-              <w:rPr>
-                <w:color w:val="FF0000"/>
-              </w:rPr>
-            </w:pPr>
-            <w:r>
-              <w:rPr>
-                <w:rFonts w:hint="eastAsia"/>
-                <w:color w:val="FF0000"/>
+            <w:r>
+              <w:rPr>
+                <w:rFonts w:hint="eastAsia"/>
               </w:rPr>
               <w:t>低功耗模式</w:t>
             </w:r>
@@ -10306,14 +12032,10 @@
             <w:pPr>
               <w:jc w:val="center"/>
               <w:cnfStyle w:val="000000000000" w:firstRow="0" w:lastRow="0" w:firstColumn="0" w:lastColumn="0" w:oddVBand="0" w:evenVBand="0" w:oddHBand="0" w:evenHBand="0" w:firstRowFirstColumn="0" w:firstRowLastColumn="0" w:lastRowFirstColumn="0" w:lastRowLastColumn="0"/>
-              <w:rPr>
-                <w:color w:val="FF0000"/>
-              </w:rPr>
-            </w:pPr>
-            <w:r>
-              <w:rPr>
-                <w:rFonts w:hint="eastAsia"/>
-                <w:color w:val="FF0000"/>
+            </w:pPr>
+            <w:r>
+              <w:rPr>
+                <w:rFonts w:hint="eastAsia"/>
               </w:rPr>
               <w:t>1</w:t>
             </w:r>
@@ -10326,54 +12048,34 @@
           <w:p>
             <w:pPr>
               <w:cnfStyle w:val="000000000000" w:firstRow="0" w:lastRow="0" w:firstColumn="0" w:lastColumn="0" w:oddVBand="0" w:evenVBand="0" w:oddHBand="0" w:evenHBand="0" w:firstRowFirstColumn="0" w:firstRowLastColumn="0" w:lastRowFirstColumn="0" w:lastRowLastColumn="0"/>
-              <w:rPr>
-                <w:color w:val="FF0000"/>
-              </w:rPr>
-            </w:pPr>
-            <w:r>
-              <w:rPr>
-                <w:color w:val="FF0000"/>
-              </w:rPr>
+            </w:pPr>
+            <w:r>
               <w:t>1</w:t>
             </w:r>
             <w:r>
               <w:rPr>
                 <w:rFonts w:hint="eastAsia"/>
-                <w:color w:val="FF0000"/>
               </w:rPr>
               <w:t>：低功耗，</w:t>
             </w:r>
             <w:r>
-              <w:rPr>
-                <w:color w:val="FF0000"/>
-              </w:rPr>
               <w:t>模组会进入休眠</w:t>
             </w:r>
           </w:p>
           <w:p>
             <w:pPr>
               <w:cnfStyle w:val="000000000000" w:firstRow="0" w:lastRow="0" w:firstColumn="0" w:lastColumn="0" w:oddVBand="0" w:evenVBand="0" w:oddHBand="0" w:evenHBand="0" w:firstRowFirstColumn="0" w:firstRowLastColumn="0" w:lastRowFirstColumn="0" w:lastRowLastColumn="0"/>
-              <w:rPr>
-                <w:color w:val="FF0000"/>
-              </w:rPr>
-            </w:pPr>
-            <w:r>
-              <w:rPr>
-                <w:color w:val="FF0000"/>
-              </w:rPr>
+            </w:pPr>
+            <w:r>
               <w:t>0</w:t>
             </w:r>
             <w:r>
               <w:rPr>
                 <w:rFonts w:hint="eastAsia"/>
-                <w:color w:val="FF0000"/>
               </w:rPr>
               <w:t>：非</w:t>
             </w:r>
             <w:r>
-              <w:rPr>
-                <w:color w:val="FF0000"/>
-              </w:rPr>
               <w:t>低功耗，模组不会进入休眠</w:t>
             </w:r>
           </w:p>
@@ -10395,6 +12097,7 @@
         <w:rPr>
           <w:rFonts w:hint="eastAsia"/>
         </w:rPr>
+        <w:lastRenderedPageBreak/>
         <w:t>查询</w:t>
       </w:r>
       <w:r>
@@ -10405,8 +12108,8 @@
       <w:pPr>
         <w:pStyle w:val="3"/>
       </w:pPr>
-      <w:bookmarkStart w:id="3" w:name="_在线设备查询(0AH)"/>
-      <w:bookmarkEnd w:id="3"/>
+      <w:bookmarkStart w:id="7" w:name="_在线设备查询(0AH)"/>
+      <w:bookmarkEnd w:id="7"/>
       <w:r>
         <w:rPr>
           <w:rFonts w:hint="eastAsia"/>
@@ -10989,7 +12692,6 @@
               <w:rPr>
                 <w:rFonts w:hint="eastAsia"/>
               </w:rPr>
-              <w:lastRenderedPageBreak/>
               <w:t>设备</w:t>
             </w:r>
             <w:r>
@@ -11382,15 +13084,9 @@
             <w:tcW w:w="1701" w:type="dxa"/>
           </w:tcPr>
           <w:p>
-            <w:pPr>
-              <w:rPr>
-                <w:color w:val="FF0000"/>
-              </w:rPr>
-            </w:pPr>
-            <w:r>
-              <w:rPr>
-                <w:rFonts w:hint="eastAsia"/>
-                <w:color w:val="FF0000"/>
+            <w:r>
+              <w:rPr>
+                <w:rFonts w:hint="eastAsia"/>
               </w:rPr>
               <w:t>低功耗模式</w:t>
             </w:r>
@@ -11404,14 +13100,10 @@
             <w:pPr>
               <w:jc w:val="center"/>
               <w:cnfStyle w:val="000000100000" w:firstRow="0" w:lastRow="0" w:firstColumn="0" w:lastColumn="0" w:oddVBand="0" w:evenVBand="0" w:oddHBand="1" w:evenHBand="0" w:firstRowFirstColumn="0" w:firstRowLastColumn="0" w:lastRowFirstColumn="0" w:lastRowLastColumn="0"/>
-              <w:rPr>
-                <w:color w:val="FF0000"/>
-              </w:rPr>
-            </w:pPr>
-            <w:r>
-              <w:rPr>
-                <w:rFonts w:hint="eastAsia"/>
-                <w:color w:val="FF0000"/>
+            </w:pPr>
+            <w:r>
+              <w:rPr>
+                <w:rFonts w:hint="eastAsia"/>
               </w:rPr>
               <w:t>1</w:t>
             </w:r>
@@ -11424,54 +13116,34 @@
           <w:p>
             <w:pPr>
               <w:cnfStyle w:val="000000100000" w:firstRow="0" w:lastRow="0" w:firstColumn="0" w:lastColumn="0" w:oddVBand="0" w:evenVBand="0" w:oddHBand="1" w:evenHBand="0" w:firstRowFirstColumn="0" w:firstRowLastColumn="0" w:lastRowFirstColumn="0" w:lastRowLastColumn="0"/>
-              <w:rPr>
-                <w:color w:val="FF0000"/>
-              </w:rPr>
-            </w:pPr>
-            <w:r>
-              <w:rPr>
-                <w:color w:val="FF0000"/>
-              </w:rPr>
+            </w:pPr>
+            <w:r>
               <w:t>1</w:t>
             </w:r>
             <w:r>
               <w:rPr>
                 <w:rFonts w:hint="eastAsia"/>
-                <w:color w:val="FF0000"/>
               </w:rPr>
               <w:t>：低功耗，</w:t>
             </w:r>
             <w:r>
-              <w:rPr>
-                <w:color w:val="FF0000"/>
-              </w:rPr>
               <w:t>模组会进入休眠</w:t>
             </w:r>
           </w:p>
           <w:p>
             <w:pPr>
               <w:cnfStyle w:val="000000100000" w:firstRow="0" w:lastRow="0" w:firstColumn="0" w:lastColumn="0" w:oddVBand="0" w:evenVBand="0" w:oddHBand="1" w:evenHBand="0" w:firstRowFirstColumn="0" w:firstRowLastColumn="0" w:lastRowFirstColumn="0" w:lastRowLastColumn="0"/>
-              <w:rPr>
-                <w:color w:val="FF0000"/>
-              </w:rPr>
-            </w:pPr>
-            <w:r>
-              <w:rPr>
-                <w:color w:val="FF0000"/>
-              </w:rPr>
+            </w:pPr>
+            <w:r>
               <w:t>0</w:t>
             </w:r>
             <w:r>
               <w:rPr>
                 <w:rFonts w:hint="eastAsia"/>
-                <w:color w:val="FF0000"/>
               </w:rPr>
               <w:t>：非</w:t>
             </w:r>
             <w:r>
-              <w:rPr>
-                <w:color w:val="FF0000"/>
-              </w:rPr>
               <w:t>低功耗，模组不会进入休眠</w:t>
             </w:r>
           </w:p>
@@ -11834,6 +13506,7 @@
               <w:rPr>
                 <w:rFonts w:hint="eastAsia"/>
               </w:rPr>
+              <w:lastRenderedPageBreak/>
               <w:t>消息内容</w:t>
             </w:r>
           </w:p>
@@ -12228,7 +13901,7 @@
     <w:p>
       <w:pPr>
         <w:rPr>
-          <w:b/>
+          <w:rStyle w:val="aff0"/>
         </w:rPr>
       </w:pPr>
       <w:r>
@@ -12285,10 +13958,366 @@
     </w:p>
     <w:p>
       <w:pPr>
+        <w:pStyle w:val="2"/>
+      </w:pPr>
+      <w:r>
+        <w:rPr>
+          <w:rFonts w:hint="eastAsia"/>
+        </w:rPr>
+        <w:t>清</w:t>
+      </w:r>
+      <w:r>
+        <w:rPr>
+          <w:rFonts w:hint="eastAsia"/>
+        </w:rPr>
+        <w:t>除</w:t>
+      </w:r>
+      <w:r>
+        <w:t>组网信息</w:t>
+      </w:r>
+      <w:r>
+        <w:rPr>
+          <w:rFonts w:hint="eastAsia"/>
+        </w:rPr>
+        <w:t>（0</w:t>
+      </w:r>
+      <w:r>
+        <w:t>CH）</w:t>
+      </w:r>
+    </w:p>
+    <w:p>
+      <w:pPr>
+        <w:ind w:firstLine="420"/>
+        <w:rPr>
+          <w:b/>
+        </w:rPr>
+      </w:pPr>
+      <w:r>
+        <w:rPr>
+          <w:rFonts w:hint="eastAsia"/>
+          <w:b/>
+        </w:rPr>
+        <w:t>消息</w:t>
+      </w:r>
+      <w:r>
+        <w:rPr>
+          <w:b/>
+        </w:rPr>
+        <w:t>类型：</w:t>
+      </w:r>
+      <w:r>
+        <w:rPr>
+          <w:rFonts w:hint="eastAsia"/>
+          <w:b/>
+        </w:rPr>
+        <w:t>0</w:t>
+      </w:r>
+      <w:r>
+        <w:rPr>
+          <w:b/>
+        </w:rPr>
+        <w:t>x0C</w:t>
+      </w:r>
+    </w:p>
+    <w:p>
+      <w:pPr>
+        <w:rPr>
+          <w:b/>
+        </w:rPr>
+      </w:pPr>
+      <w:r>
+        <w:tab/>
+      </w:r>
+      <w:r>
+        <w:rPr>
+          <w:rFonts w:hint="eastAsia"/>
+          <w:b/>
+        </w:rPr>
+        <w:t>消息</w:t>
+      </w:r>
+      <w:r>
+        <w:rPr>
+          <w:b/>
+        </w:rPr>
+        <w:t>描述</w:t>
+      </w:r>
+      <w:r>
+        <w:rPr>
+          <w:rFonts w:hint="eastAsia"/>
+          <w:b/>
+        </w:rPr>
+        <w:t>：</w:t>
+      </w:r>
+    </w:p>
+    <w:p>
+      <w:r>
+        <w:rPr>
+          <w:b/>
+        </w:rPr>
+        <w:tab/>
+      </w:r>
+      <w:r>
+        <w:rPr>
+          <w:b/>
+        </w:rPr>
+        <w:tab/>
+      </w:r>
+      <w:r>
+        <w:rPr>
+          <w:rFonts w:hint="eastAsia"/>
+        </w:rPr>
+        <w:t>清除</w:t>
+      </w:r>
+      <w:r>
+        <w:rPr>
+          <w:rFonts w:hint="eastAsia"/>
+        </w:rPr>
+        <w:t>模块</w:t>
+      </w:r>
+      <w:r>
+        <w:rPr>
+          <w:rFonts w:hint="eastAsia"/>
+        </w:rPr>
+        <w:t>本身</w:t>
+      </w:r>
+      <w:r>
+        <w:rPr>
+          <w:rFonts w:hint="eastAsia"/>
+        </w:rPr>
+        <w:t>的</w:t>
+      </w:r>
+      <w:r>
+        <w:t>组网信息和与其关联的设备（</w:t>
+      </w:r>
+      <w:r>
+        <w:rPr>
+          <w:rFonts w:hint="eastAsia"/>
+        </w:rPr>
+        <w:t>从设备</w:t>
+      </w:r>
+      <w:r>
+        <w:t>、</w:t>
+      </w:r>
+      <w:r>
+        <w:rPr>
+          <w:rFonts w:hint="eastAsia"/>
+        </w:rPr>
+        <w:t>协调</w:t>
+      </w:r>
+      <w:r>
+        <w:t>设备）的组网</w:t>
+      </w:r>
+      <w:r>
+        <w:rPr>
+          <w:rFonts w:hint="eastAsia"/>
+        </w:rPr>
+        <w:t>信息。</w:t>
+      </w:r>
+    </w:p>
+    <w:p>
+      <w:pPr>
+        <w:rPr>
+          <w:b/>
+        </w:rPr>
+      </w:pPr>
+      <w:r>
+        <w:tab/>
+      </w:r>
+      <w:r>
+        <w:rPr>
+          <w:rFonts w:hint="eastAsia"/>
+          <w:b/>
+        </w:rPr>
+        <w:t>消息</w:t>
+      </w:r>
+      <w:r>
+        <w:rPr>
+          <w:b/>
+        </w:rPr>
+        <w:t>内容：</w:t>
+      </w:r>
+    </w:p>
+    <w:p>
+      <w:pPr>
+        <w:rPr>
+          <w:b/>
+        </w:rPr>
+      </w:pPr>
+      <w:r>
+        <w:rPr>
+          <w:b/>
+        </w:rPr>
+        <w:tab/>
+      </w:r>
+      <w:r>
+        <w:rPr>
+          <w:b/>
+        </w:rPr>
+        <w:tab/>
+      </w:r>
+      <w:r>
+        <w:rPr>
+          <w:rFonts w:hint="eastAsia"/>
+          <w:b/>
+        </w:rPr>
+        <w:t>设备</w:t>
+      </w:r>
+      <w:r>
+        <w:rPr>
+          <w:b/>
+        </w:rPr>
+        <w:t>发送：</w:t>
+      </w:r>
+    </w:p>
+    <w:tbl>
+      <w:tblPr>
+        <w:tblStyle w:val="2-5"/>
+        <w:tblW w:w="0" w:type="auto"/>
+        <w:jc w:val="center"/>
+        <w:tblLook w:val="04A0" w:firstRow="1" w:lastRow="0" w:firstColumn="1" w:lastColumn="0" w:noHBand="0" w:noVBand="1"/>
+      </w:tblPr>
+      <w:tblGrid>
+        <w:gridCol w:w="1701"/>
+        <w:gridCol w:w="709"/>
+        <w:gridCol w:w="4151"/>
+      </w:tblGrid>
+      <w:tr>
+        <w:trPr>
+          <w:cnfStyle w:val="100000000000" w:firstRow="1" w:lastRow="0" w:firstColumn="0" w:lastColumn="0" w:oddVBand="0" w:evenVBand="0" w:oddHBand="0" w:evenHBand="0" w:firstRowFirstColumn="0" w:firstRowLastColumn="0" w:lastRowFirstColumn="0" w:lastRowLastColumn="0"/>
+          <w:jc w:val="center"/>
+        </w:trPr>
+        <w:tc>
+          <w:tcPr>
+            <w:cnfStyle w:val="001000000000" w:firstRow="0" w:lastRow="0" w:firstColumn="1" w:lastColumn="0" w:oddVBand="0" w:evenVBand="0" w:oddHBand="0" w:evenHBand="0" w:firstRowFirstColumn="0" w:firstRowLastColumn="0" w:lastRowFirstColumn="0" w:lastRowLastColumn="0"/>
+            <w:tcW w:w="1701" w:type="dxa"/>
+          </w:tcPr>
+          <w:p>
+            <w:pPr>
+              <w:rPr>
+                <w:b w:val="0"/>
+              </w:rPr>
+            </w:pPr>
+            <w:r>
+              <w:rPr>
+                <w:rFonts w:hint="eastAsia"/>
+                <w:b w:val="0"/>
+              </w:rPr>
+              <w:t>名称</w:t>
+            </w:r>
+          </w:p>
+        </w:tc>
+        <w:tc>
+          <w:tcPr>
+            <w:tcW w:w="709" w:type="dxa"/>
+          </w:tcPr>
+          <w:p>
+            <w:pPr>
+              <w:jc w:val="center"/>
+              <w:cnfStyle w:val="100000000000" w:firstRow="1" w:lastRow="0" w:firstColumn="0" w:lastColumn="0" w:oddVBand="0" w:evenVBand="0" w:oddHBand="0" w:evenHBand="0" w:firstRowFirstColumn="0" w:firstRowLastColumn="0" w:lastRowFirstColumn="0" w:lastRowLastColumn="0"/>
+              <w:rPr>
+                <w:b w:val="0"/>
+              </w:rPr>
+            </w:pPr>
+            <w:r>
+              <w:rPr>
+                <w:rFonts w:hint="eastAsia"/>
+                <w:b w:val="0"/>
+              </w:rPr>
+              <w:t>字节</w:t>
+            </w:r>
+          </w:p>
+        </w:tc>
+        <w:tc>
+          <w:tcPr>
+            <w:tcW w:w="4151" w:type="dxa"/>
+          </w:tcPr>
+          <w:p>
+            <w:pPr>
+              <w:cnfStyle w:val="100000000000" w:firstRow="1" w:lastRow="0" w:firstColumn="0" w:lastColumn="0" w:oddVBand="0" w:evenVBand="0" w:oddHBand="0" w:evenHBand="0" w:firstRowFirstColumn="0" w:firstRowLastColumn="0" w:lastRowFirstColumn="0" w:lastRowLastColumn="0"/>
+              <w:rPr>
+                <w:b w:val="0"/>
+              </w:rPr>
+            </w:pPr>
+            <w:r>
+              <w:rPr>
+                <w:rFonts w:hint="eastAsia"/>
+                <w:b w:val="0"/>
+              </w:rPr>
+              <w:t>说明</w:t>
+            </w:r>
+          </w:p>
+        </w:tc>
+      </w:tr>
+      <w:tr>
+        <w:trPr>
+          <w:cnfStyle w:val="000000100000" w:firstRow="0" w:lastRow="0" w:firstColumn="0" w:lastColumn="0" w:oddVBand="0" w:evenVBand="0" w:oddHBand="1" w:evenHBand="0" w:firstRowFirstColumn="0" w:firstRowLastColumn="0" w:lastRowFirstColumn="0" w:lastRowLastColumn="0"/>
+          <w:jc w:val="center"/>
+        </w:trPr>
+        <w:tc>
+          <w:tcPr>
+            <w:cnfStyle w:val="001000000000" w:firstRow="0" w:lastRow="0" w:firstColumn="1" w:lastColumn="0" w:oddVBand="0" w:evenVBand="0" w:oddHBand="0" w:evenHBand="0" w:firstRowFirstColumn="0" w:firstRowLastColumn="0" w:lastRowFirstColumn="0" w:lastRowLastColumn="0"/>
+            <w:tcW w:w="1701" w:type="dxa"/>
+          </w:tcPr>
+          <w:p>
+            <w:r>
+              <w:rPr>
+                <w:rFonts w:hint="eastAsia"/>
+              </w:rPr>
+              <w:t>消息内容</w:t>
+            </w:r>
+          </w:p>
+        </w:tc>
+        <w:tc>
+          <w:tcPr>
+            <w:tcW w:w="709" w:type="dxa"/>
+          </w:tcPr>
+          <w:p>
+            <w:pPr>
+              <w:jc w:val="center"/>
+              <w:cnfStyle w:val="000000100000" w:firstRow="0" w:lastRow="0" w:firstColumn="0" w:lastColumn="0" w:oddVBand="0" w:evenVBand="0" w:oddHBand="1" w:evenHBand="0" w:firstRowFirstColumn="0" w:firstRowLastColumn="0" w:lastRowFirstColumn="0" w:lastRowLastColumn="0"/>
+            </w:pPr>
+            <w:r>
+              <w:t>-</w:t>
+            </w:r>
+          </w:p>
+        </w:tc>
+        <w:tc>
+          <w:tcPr>
+            <w:tcW w:w="4151" w:type="dxa"/>
+          </w:tcPr>
+          <w:p>
+            <w:pPr>
+              <w:cnfStyle w:val="000000100000" w:firstRow="0" w:lastRow="0" w:firstColumn="0" w:lastColumn="0" w:oddVBand="0" w:evenVBand="0" w:oddHBand="1" w:evenHBand="0" w:firstRowFirstColumn="0" w:firstRowLastColumn="0" w:lastRowFirstColumn="0" w:lastRowLastColumn="0"/>
+            </w:pPr>
+            <w:r>
+              <w:rPr>
+                <w:rFonts w:hint="eastAsia"/>
+              </w:rPr>
+              <w:t>空</w:t>
+            </w:r>
+          </w:p>
+        </w:tc>
+      </w:tr>
+    </w:tbl>
+    <w:p>
+      <w:pPr>
+        <w:rPr>
+          <w:b/>
+        </w:rPr>
+      </w:pPr>
+      <w:r>
+        <w:rPr>
+          <w:b/>
+        </w:rPr>
+        <w:tab/>
+      </w:r>
+    </w:p>
+    <w:p>
+      <w:pPr>
         <w:pStyle w:val="1"/>
         <w:numPr>
           <w:ilvl w:val="0"/>
-          <w:numId w:val="2"/>
+          <w:numId w:val="1"/>
         </w:numPr>
       </w:pPr>
       <w:r>
@@ -12298,21 +14327,152 @@
         <w:t>其他</w:t>
       </w:r>
     </w:p>
-    <w:p/>
     <w:p>
       <w:pPr>
-        <w:pStyle w:val="1"/>
+        <w:pStyle w:val="2"/>
+      </w:pPr>
+      <w:r>
+        <w:rPr>
+          <w:rFonts w:hint="eastAsia"/>
+        </w:rPr>
+        <w:t>状态</w:t>
+      </w:r>
+      <w:r>
+        <w:rPr>
+          <w:rFonts w:hint="eastAsia"/>
+        </w:rPr>
+        <w:t>指示灯</w:t>
+      </w:r>
+    </w:p>
+    <w:p>
+      <w:pPr>
+        <w:ind w:firstLine="220"/>
+      </w:pPr>
+      <w:r>
+        <w:rPr>
+          <w:rFonts w:hint="eastAsia"/>
+        </w:rPr>
+        <w:t>模组</w:t>
+      </w:r>
+      <w:r>
+        <w:t>上提供一个</w:t>
+      </w:r>
+      <w:r>
+        <w:rPr>
+          <w:rFonts w:hint="eastAsia"/>
+        </w:rPr>
+        <w:t>显示</w:t>
+      </w:r>
+      <w:r>
+        <w:t>当前网络状态的</w:t>
+      </w:r>
+      <w:r>
+        <w:t>LED指示灯</w:t>
+      </w:r>
+      <w:r>
+        <w:rPr>
+          <w:rFonts w:hint="eastAsia"/>
+        </w:rPr>
+        <w:t>，</w:t>
+      </w:r>
+      <w:r>
+        <w:rPr>
+          <w:rFonts w:hint="eastAsia"/>
+        </w:rPr>
+        <w:t>指示灯闪烁</w:t>
+      </w:r>
+      <w:r>
+        <w:t>方式如下：</w:t>
+      </w:r>
+      <w:r>
+        <w:t>（闪烁时间间隔为2秒）</w:t>
+      </w:r>
+    </w:p>
+    <w:p>
+      <w:pPr>
+        <w:pStyle w:val="af4"/>
         <w:numPr>
           <w:ilvl w:val="0"/>
-          <w:numId w:val="2"/>
+          <w:numId w:val="7"/>
         </w:numPr>
-      </w:pPr>
-      <w:r>
-        <w:rPr>
-          <w:rFonts w:hint="eastAsia"/>
-        </w:rPr>
-        <w:lastRenderedPageBreak/>
-        <w:t>附录</w:t>
+        <w:ind w:firstLineChars="0"/>
+      </w:pPr>
+      <w:r>
+        <w:t>未配网</w:t>
+      </w:r>
+      <w:r>
+        <w:rPr>
+          <w:rFonts w:hint="eastAsia"/>
+        </w:rPr>
+        <w:t>（</w:t>
+      </w:r>
+      <w:r>
+        <w:t>闪烁3下</w:t>
+      </w:r>
+      <w:r>
+        <w:rPr>
+          <w:rFonts w:hint="eastAsia"/>
+        </w:rPr>
+        <w:t>）</w:t>
+      </w:r>
+    </w:p>
+    <w:p>
+      <w:pPr>
+        <w:pStyle w:val="af4"/>
+        <w:numPr>
+          <w:ilvl w:val="0"/>
+          <w:numId w:val="7"/>
+        </w:numPr>
+        <w:ind w:firstLineChars="0"/>
+      </w:pPr>
+      <w:r>
+        <w:t>配网中</w:t>
+      </w:r>
+      <w:r>
+        <w:rPr>
+          <w:rFonts w:hint="eastAsia"/>
+        </w:rPr>
+        <w:t>（</w:t>
+      </w:r>
+      <w:r>
+        <w:t>闪烁2下</w:t>
+      </w:r>
+      <w:r>
+        <w:rPr>
+          <w:rFonts w:hint="eastAsia"/>
+        </w:rPr>
+        <w:t>）</w:t>
+      </w:r>
+    </w:p>
+    <w:p>
+      <w:pPr>
+        <w:pStyle w:val="af4"/>
+        <w:numPr>
+          <w:ilvl w:val="0"/>
+          <w:numId w:val="7"/>
+        </w:numPr>
+        <w:ind w:firstLineChars="0"/>
+        <w:rPr>
+          <w:rFonts w:hint="eastAsia"/>
+        </w:rPr>
+      </w:pPr>
+      <w:r>
+        <w:t>已配网</w:t>
+      </w:r>
+      <w:r>
+        <w:rPr>
+          <w:rFonts w:hint="eastAsia"/>
+        </w:rPr>
+        <w:t>（</w:t>
+      </w:r>
+      <w:r>
+        <w:t>闪烁1下</w:t>
+      </w:r>
+      <w:r>
+        <w:rPr>
+          <w:rFonts w:hint="eastAsia"/>
+        </w:rPr>
+        <w:t>）</w:t>
       </w:r>
     </w:p>
     <w:p>
@@ -12409,6 +14569,7 @@
               <w:rPr>
                 <w:b w:val="0"/>
               </w:rPr>
+              <w:lastRenderedPageBreak/>
               <w:t xml:space="preserve">    </w:t>
             </w:r>
           </w:p>
@@ -12670,6 +14831,119 @@
     </w:lvl>
   </w:abstractNum>
   <w:abstractNum w:abstractNumId="1" w15:restartNumberingAfterBreak="0">
+    <w:nsid w:val="197728D5"/>
+    <w:multiLevelType w:val="hybridMultilevel"/>
+    <w:tmpl w:val="47E0F15A"/>
+    <w:lvl w:ilvl="0" w:tplc="04090001">
+      <w:start w:val="1"/>
+      <w:numFmt w:val="bullet"/>
+      <w:lvlText w:val=""/>
+      <w:lvlJc w:val="left"/>
+      <w:pPr>
+        <w:ind w:left="420" w:hanging="420"/>
+      </w:pPr>
+      <w:rPr>
+        <w:rFonts w:ascii="Wingdings" w:hAnsi="Wingdings" w:hint="default"/>
+      </w:rPr>
+    </w:lvl>
+    <w:lvl w:ilvl="1" w:tplc="04090003">
+      <w:start w:val="1"/>
+      <w:numFmt w:val="bullet"/>
+      <w:lvlText w:val=""/>
+      <w:lvlJc w:val="left"/>
+      <w:pPr>
+        <w:ind w:left="840" w:hanging="420"/>
+      </w:pPr>
+      <w:rPr>
+        <w:rFonts w:ascii="Wingdings" w:hAnsi="Wingdings" w:hint="default"/>
+      </w:rPr>
+    </w:lvl>
+    <w:lvl w:ilvl="2" w:tplc="04090005" w:tentative="1">
+      <w:start w:val="1"/>
+      <w:numFmt w:val="bullet"/>
+      <w:lvlText w:val=""/>
+      <w:lvlJc w:val="left"/>
+      <w:pPr>
+        <w:ind w:left="1260" w:hanging="420"/>
+      </w:pPr>
+      <w:rPr>
+        <w:rFonts w:ascii="Wingdings" w:hAnsi="Wingdings" w:hint="default"/>
+      </w:rPr>
+    </w:lvl>
+    <w:lvl w:ilvl="3" w:tplc="04090001" w:tentative="1">
+      <w:start w:val="1"/>
+      <w:numFmt w:val="bullet"/>
+      <w:lvlText w:val=""/>
+      <w:lvlJc w:val="left"/>
+      <w:pPr>
+        <w:ind w:left="1680" w:hanging="420"/>
+      </w:pPr>
+      <w:rPr>
+        <w:rFonts w:ascii="Wingdings" w:hAnsi="Wingdings" w:hint="default"/>
+      </w:rPr>
+    </w:lvl>
+    <w:lvl w:ilvl="4" w:tplc="04090003" w:tentative="1">
+      <w:start w:val="1"/>
+      <w:numFmt w:val="bullet"/>
+      <w:lvlText w:val=""/>
+      <w:lvlJc w:val="left"/>
+      <w:pPr>
+        <w:ind w:left="2100" w:hanging="420"/>
+      </w:pPr>
+      <w:rPr>
+        <w:rFonts w:ascii="Wingdings" w:hAnsi="Wingdings" w:hint="default"/>
+      </w:rPr>
+    </w:lvl>
+    <w:lvl w:ilvl="5" w:tplc="04090005" w:tentative="1">
+      <w:start w:val="1"/>
+      <w:numFmt w:val="bullet"/>
+      <w:lvlText w:val=""/>
+      <w:lvlJc w:val="left"/>
+      <w:pPr>
+        <w:ind w:left="2520" w:hanging="420"/>
+      </w:pPr>
+      <w:rPr>
+        <w:rFonts w:ascii="Wingdings" w:hAnsi="Wingdings" w:hint="default"/>
+      </w:rPr>
+    </w:lvl>
+    <w:lvl w:ilvl="6" w:tplc="04090001" w:tentative="1">
+      <w:start w:val="1"/>
+      <w:numFmt w:val="bullet"/>
+      <w:lvlText w:val=""/>
+      <w:lvlJc w:val="left"/>
+      <w:pPr>
+        <w:ind w:left="2940" w:hanging="420"/>
+      </w:pPr>
+      <w:rPr>
+        <w:rFonts w:ascii="Wingdings" w:hAnsi="Wingdings" w:hint="default"/>
+      </w:rPr>
+    </w:lvl>
+    <w:lvl w:ilvl="7" w:tplc="04090003" w:tentative="1">
+      <w:start w:val="1"/>
+      <w:numFmt w:val="bullet"/>
+      <w:lvlText w:val=""/>
+      <w:lvlJc w:val="left"/>
+      <w:pPr>
+        <w:ind w:left="3360" w:hanging="420"/>
+      </w:pPr>
+      <w:rPr>
+        <w:rFonts w:ascii="Wingdings" w:hAnsi="Wingdings" w:hint="default"/>
+      </w:rPr>
+    </w:lvl>
+    <w:lvl w:ilvl="8" w:tplc="04090005" w:tentative="1">
+      <w:start w:val="1"/>
+      <w:numFmt w:val="bullet"/>
+      <w:lvlText w:val=""/>
+      <w:lvlJc w:val="left"/>
+      <w:pPr>
+        <w:ind w:left="3780" w:hanging="420"/>
+      </w:pPr>
+      <w:rPr>
+        <w:rFonts w:ascii="Wingdings" w:hAnsi="Wingdings" w:hint="default"/>
+      </w:rPr>
+    </w:lvl>
+  </w:abstractNum>
+  <w:abstractNum w:abstractNumId="2" w15:restartNumberingAfterBreak="0">
     <w:nsid w:val="1C3E39AA"/>
     <w:multiLevelType w:val="hybridMultilevel"/>
     <w:tmpl w:val="71A086D6"/>
@@ -12755,7 +15029,120 @@
       </w:pPr>
     </w:lvl>
   </w:abstractNum>
-  <w:abstractNum w:abstractNumId="2" w15:restartNumberingAfterBreak="0">
+  <w:abstractNum w:abstractNumId="3" w15:restartNumberingAfterBreak="0">
+    <w:nsid w:val="2E047AE5"/>
+    <w:multiLevelType w:val="hybridMultilevel"/>
+    <w:tmpl w:val="DE10ACA6"/>
+    <w:lvl w:ilvl="0" w:tplc="04090001">
+      <w:start w:val="1"/>
+      <w:numFmt w:val="bullet"/>
+      <w:lvlText w:val=""/>
+      <w:lvlJc w:val="left"/>
+      <w:pPr>
+        <w:ind w:left="420" w:hanging="420"/>
+      </w:pPr>
+      <w:rPr>
+        <w:rFonts w:ascii="Wingdings" w:hAnsi="Wingdings" w:hint="default"/>
+      </w:rPr>
+    </w:lvl>
+    <w:lvl w:ilvl="1" w:tplc="04090003">
+      <w:start w:val="1"/>
+      <w:numFmt w:val="bullet"/>
+      <w:lvlText w:val=""/>
+      <w:lvlJc w:val="left"/>
+      <w:pPr>
+        <w:ind w:left="840" w:hanging="420"/>
+      </w:pPr>
+      <w:rPr>
+        <w:rFonts w:ascii="Wingdings" w:hAnsi="Wingdings" w:hint="default"/>
+      </w:rPr>
+    </w:lvl>
+    <w:lvl w:ilvl="2" w:tplc="04090005" w:tentative="1">
+      <w:start w:val="1"/>
+      <w:numFmt w:val="bullet"/>
+      <w:lvlText w:val=""/>
+      <w:lvlJc w:val="left"/>
+      <w:pPr>
+        <w:ind w:left="1260" w:hanging="420"/>
+      </w:pPr>
+      <w:rPr>
+        <w:rFonts w:ascii="Wingdings" w:hAnsi="Wingdings" w:hint="default"/>
+      </w:rPr>
+    </w:lvl>
+    <w:lvl w:ilvl="3" w:tplc="04090001" w:tentative="1">
+      <w:start w:val="1"/>
+      <w:numFmt w:val="bullet"/>
+      <w:lvlText w:val=""/>
+      <w:lvlJc w:val="left"/>
+      <w:pPr>
+        <w:ind w:left="1680" w:hanging="420"/>
+      </w:pPr>
+      <w:rPr>
+        <w:rFonts w:ascii="Wingdings" w:hAnsi="Wingdings" w:hint="default"/>
+      </w:rPr>
+    </w:lvl>
+    <w:lvl w:ilvl="4" w:tplc="04090003" w:tentative="1">
+      <w:start w:val="1"/>
+      <w:numFmt w:val="bullet"/>
+      <w:lvlText w:val=""/>
+      <w:lvlJc w:val="left"/>
+      <w:pPr>
+        <w:ind w:left="2100" w:hanging="420"/>
+      </w:pPr>
+      <w:rPr>
+        <w:rFonts w:ascii="Wingdings" w:hAnsi="Wingdings" w:hint="default"/>
+      </w:rPr>
+    </w:lvl>
+    <w:lvl w:ilvl="5" w:tplc="04090005" w:tentative="1">
+      <w:start w:val="1"/>
+      <w:numFmt w:val="bullet"/>
+      <w:lvlText w:val=""/>
+      <w:lvlJc w:val="left"/>
+      <w:pPr>
+        <w:ind w:left="2520" w:hanging="420"/>
+      </w:pPr>
+      <w:rPr>
+        <w:rFonts w:ascii="Wingdings" w:hAnsi="Wingdings" w:hint="default"/>
+      </w:rPr>
+    </w:lvl>
+    <w:lvl w:ilvl="6" w:tplc="04090001" w:tentative="1">
+      <w:start w:val="1"/>
+      <w:numFmt w:val="bullet"/>
+      <w:lvlText w:val=""/>
+      <w:lvlJc w:val="left"/>
+      <w:pPr>
+        <w:ind w:left="2940" w:hanging="420"/>
+      </w:pPr>
+      <w:rPr>
+        <w:rFonts w:ascii="Wingdings" w:hAnsi="Wingdings" w:hint="default"/>
+      </w:rPr>
+    </w:lvl>
+    <w:lvl w:ilvl="7" w:tplc="04090003" w:tentative="1">
+      <w:start w:val="1"/>
+      <w:numFmt w:val="bullet"/>
+      <w:lvlText w:val=""/>
+      <w:lvlJc w:val="left"/>
+      <w:pPr>
+        <w:ind w:left="3360" w:hanging="420"/>
+      </w:pPr>
+      <w:rPr>
+        <w:rFonts w:ascii="Wingdings" w:hAnsi="Wingdings" w:hint="default"/>
+      </w:rPr>
+    </w:lvl>
+    <w:lvl w:ilvl="8" w:tplc="04090005" w:tentative="1">
+      <w:start w:val="1"/>
+      <w:numFmt w:val="bullet"/>
+      <w:lvlText w:val=""/>
+      <w:lvlJc w:val="left"/>
+      <w:pPr>
+        <w:ind w:left="3780" w:hanging="420"/>
+      </w:pPr>
+      <w:rPr>
+        <w:rFonts w:ascii="Wingdings" w:hAnsi="Wingdings" w:hint="default"/>
+      </w:rPr>
+    </w:lvl>
+  </w:abstractNum>
+  <w:abstractNum w:abstractNumId="4" w15:restartNumberingAfterBreak="0">
     <w:nsid w:val="4C0B15D7"/>
     <w:multiLevelType w:val="hybridMultilevel"/>
     <w:tmpl w:val="312A7308"/>
@@ -12868,17 +15255,17 @@
       </w:rPr>
     </w:lvl>
   </w:abstractNum>
-  <w:abstractNum w:abstractNumId="3" w15:restartNumberingAfterBreak="0">
-    <w:nsid w:val="62D54BE1"/>
+  <w:abstractNum w:abstractNumId="5" w15:restartNumberingAfterBreak="0">
+    <w:nsid w:val="5029075E"/>
     <w:multiLevelType w:val="hybridMultilevel"/>
-    <w:tmpl w:val="8786BEC4"/>
+    <w:tmpl w:val="96AA5E9A"/>
     <w:lvl w:ilvl="0" w:tplc="04090001">
       <w:start w:val="1"/>
       <w:numFmt w:val="bullet"/>
       <w:lvlText w:val=""/>
       <w:lvlJc w:val="left"/>
       <w:pPr>
-        <w:ind w:left="420" w:hanging="420"/>
+        <w:ind w:left="640" w:hanging="420"/>
       </w:pPr>
       <w:rPr>
         <w:rFonts w:ascii="Wingdings" w:hAnsi="Wingdings" w:hint="default"/>
@@ -12890,7 +15277,7 @@
       <w:lvlText w:val=""/>
       <w:lvlJc w:val="left"/>
       <w:pPr>
-        <w:ind w:left="840" w:hanging="420"/>
+        <w:ind w:left="1060" w:hanging="420"/>
       </w:pPr>
       <w:rPr>
         <w:rFonts w:ascii="Wingdings" w:hAnsi="Wingdings" w:hint="default"/>
@@ -12902,7 +15289,7 @@
       <w:lvlText w:val=""/>
       <w:lvlJc w:val="left"/>
       <w:pPr>
-        <w:ind w:left="1260" w:hanging="420"/>
+        <w:ind w:left="1480" w:hanging="420"/>
       </w:pPr>
       <w:rPr>
         <w:rFonts w:ascii="Wingdings" w:hAnsi="Wingdings" w:hint="default"/>
@@ -12914,7 +15301,7 @@
       <w:lvlText w:val=""/>
       <w:lvlJc w:val="left"/>
       <w:pPr>
-        <w:ind w:left="1680" w:hanging="420"/>
+        <w:ind w:left="1900" w:hanging="420"/>
       </w:pPr>
       <w:rPr>
         <w:rFonts w:ascii="Wingdings" w:hAnsi="Wingdings" w:hint="default"/>
@@ -12926,7 +15313,7 @@
       <w:lvlText w:val=""/>
       <w:lvlJc w:val="left"/>
       <w:pPr>
-        <w:ind w:left="2100" w:hanging="420"/>
+        <w:ind w:left="2320" w:hanging="420"/>
       </w:pPr>
       <w:rPr>
         <w:rFonts w:ascii="Wingdings" w:hAnsi="Wingdings" w:hint="default"/>
@@ -12938,7 +15325,7 @@
       <w:lvlText w:val=""/>
       <w:lvlJc w:val="left"/>
       <w:pPr>
-        <w:ind w:left="2520" w:hanging="420"/>
+        <w:ind w:left="2740" w:hanging="420"/>
       </w:pPr>
       <w:rPr>
         <w:rFonts w:ascii="Wingdings" w:hAnsi="Wingdings" w:hint="default"/>
@@ -12950,7 +15337,7 @@
       <w:lvlText w:val=""/>
       <w:lvlJc w:val="left"/>
       <w:pPr>
-        <w:ind w:left="2940" w:hanging="420"/>
+        <w:ind w:left="3160" w:hanging="420"/>
       </w:pPr>
       <w:rPr>
         <w:rFonts w:ascii="Wingdings" w:hAnsi="Wingdings" w:hint="default"/>
@@ -12962,7 +15349,7 @@
       <w:lvlText w:val=""/>
       <w:lvlJc w:val="left"/>
       <w:pPr>
-        <w:ind w:left="3360" w:hanging="420"/>
+        <w:ind w:left="3580" w:hanging="420"/>
       </w:pPr>
       <w:rPr>
         <w:rFonts w:ascii="Wingdings" w:hAnsi="Wingdings" w:hint="default"/>
@@ -12974,14 +15361,127 @@
       <w:lvlText w:val=""/>
       <w:lvlJc w:val="left"/>
       <w:pPr>
-        <w:ind w:left="3780" w:hanging="420"/>
+        <w:ind w:left="4000" w:hanging="420"/>
       </w:pPr>
       <w:rPr>
         <w:rFonts w:ascii="Wingdings" w:hAnsi="Wingdings" w:hint="default"/>
       </w:rPr>
     </w:lvl>
   </w:abstractNum>
-  <w:abstractNum w:abstractNumId="4" w15:restartNumberingAfterBreak="0">
+  <w:abstractNum w:abstractNumId="6" w15:restartNumberingAfterBreak="0">
+    <w:nsid w:val="62D54BE1"/>
+    <w:multiLevelType w:val="hybridMultilevel"/>
+    <w:tmpl w:val="8786BEC4"/>
+    <w:lvl w:ilvl="0" w:tplc="04090001">
+      <w:start w:val="1"/>
+      <w:numFmt w:val="bullet"/>
+      <w:lvlText w:val=""/>
+      <w:lvlJc w:val="left"/>
+      <w:pPr>
+        <w:ind w:left="420" w:hanging="420"/>
+      </w:pPr>
+      <w:rPr>
+        <w:rFonts w:ascii="Wingdings" w:hAnsi="Wingdings" w:hint="default"/>
+      </w:rPr>
+    </w:lvl>
+    <w:lvl w:ilvl="1" w:tplc="04090003" w:tentative="1">
+      <w:start w:val="1"/>
+      <w:numFmt w:val="bullet"/>
+      <w:lvlText w:val=""/>
+      <w:lvlJc w:val="left"/>
+      <w:pPr>
+        <w:ind w:left="840" w:hanging="420"/>
+      </w:pPr>
+      <w:rPr>
+        <w:rFonts w:ascii="Wingdings" w:hAnsi="Wingdings" w:hint="default"/>
+      </w:rPr>
+    </w:lvl>
+    <w:lvl w:ilvl="2" w:tplc="04090005" w:tentative="1">
+      <w:start w:val="1"/>
+      <w:numFmt w:val="bullet"/>
+      <w:lvlText w:val=""/>
+      <w:lvlJc w:val="left"/>
+      <w:pPr>
+        <w:ind w:left="1260" w:hanging="420"/>
+      </w:pPr>
+      <w:rPr>
+        <w:rFonts w:ascii="Wingdings" w:hAnsi="Wingdings" w:hint="default"/>
+      </w:rPr>
+    </w:lvl>
+    <w:lvl w:ilvl="3" w:tplc="04090001" w:tentative="1">
+      <w:start w:val="1"/>
+      <w:numFmt w:val="bullet"/>
+      <w:lvlText w:val=""/>
+      <w:lvlJc w:val="left"/>
+      <w:pPr>
+        <w:ind w:left="1680" w:hanging="420"/>
+      </w:pPr>
+      <w:rPr>
+        <w:rFonts w:ascii="Wingdings" w:hAnsi="Wingdings" w:hint="default"/>
+      </w:rPr>
+    </w:lvl>
+    <w:lvl w:ilvl="4" w:tplc="04090003" w:tentative="1">
+      <w:start w:val="1"/>
+      <w:numFmt w:val="bullet"/>
+      <w:lvlText w:val=""/>
+      <w:lvlJc w:val="left"/>
+      <w:pPr>
+        <w:ind w:left="2100" w:hanging="420"/>
+      </w:pPr>
+      <w:rPr>
+        <w:rFonts w:ascii="Wingdings" w:hAnsi="Wingdings" w:hint="default"/>
+      </w:rPr>
+    </w:lvl>
+    <w:lvl w:ilvl="5" w:tplc="04090005" w:tentative="1">
+      <w:start w:val="1"/>
+      <w:numFmt w:val="bullet"/>
+      <w:lvlText w:val=""/>
+      <w:lvlJc w:val="left"/>
+      <w:pPr>
+        <w:ind w:left="2520" w:hanging="420"/>
+      </w:pPr>
+      <w:rPr>
+        <w:rFonts w:ascii="Wingdings" w:hAnsi="Wingdings" w:hint="default"/>
+      </w:rPr>
+    </w:lvl>
+    <w:lvl w:ilvl="6" w:tplc="04090001" w:tentative="1">
+      <w:start w:val="1"/>
+      <w:numFmt w:val="bullet"/>
+      <w:lvlText w:val=""/>
+      <w:lvlJc w:val="left"/>
+      <w:pPr>
+        <w:ind w:left="2940" w:hanging="420"/>
+      </w:pPr>
+      <w:rPr>
+        <w:rFonts w:ascii="Wingdings" w:hAnsi="Wingdings" w:hint="default"/>
+      </w:rPr>
+    </w:lvl>
+    <w:lvl w:ilvl="7" w:tplc="04090003" w:tentative="1">
+      <w:start w:val="1"/>
+      <w:numFmt w:val="bullet"/>
+      <w:lvlText w:val=""/>
+      <w:lvlJc w:val="left"/>
+      <w:pPr>
+        <w:ind w:left="3360" w:hanging="420"/>
+      </w:pPr>
+      <w:rPr>
+        <w:rFonts w:ascii="Wingdings" w:hAnsi="Wingdings" w:hint="default"/>
+      </w:rPr>
+    </w:lvl>
+    <w:lvl w:ilvl="8" w:tplc="04090005" w:tentative="1">
+      <w:start w:val="1"/>
+      <w:numFmt w:val="bullet"/>
+      <w:lvlText w:val=""/>
+      <w:lvlJc w:val="left"/>
+      <w:pPr>
+        <w:ind w:left="3780" w:hanging="420"/>
+      </w:pPr>
+      <w:rPr>
+        <w:rFonts w:ascii="Wingdings" w:hAnsi="Wingdings" w:hint="default"/>
+      </w:rPr>
+    </w:lvl>
+  </w:abstractNum>
+  <w:abstractNum w:abstractNumId="7" w15:restartNumberingAfterBreak="0">
     <w:nsid w:val="66F920D8"/>
     <w:multiLevelType w:val="hybridMultilevel"/>
     <w:tmpl w:val="71A086D6"/>
@@ -13068,19 +15568,28 @@
     </w:lvl>
   </w:abstractNum>
   <w:num w:numId="1">
-    <w:abstractNumId w:val="4"/>
+    <w:abstractNumId w:val="7"/>
   </w:num>
   <w:num w:numId="2">
-    <w:abstractNumId w:val="1"/>
+    <w:abstractNumId w:val="2"/>
   </w:num>
   <w:num w:numId="3">
-    <w:abstractNumId w:val="3"/>
+    <w:abstractNumId w:val="6"/>
   </w:num>
   <w:num w:numId="4">
-    <w:abstractNumId w:val="2"/>
+    <w:abstractNumId w:val="4"/>
   </w:num>
   <w:num w:numId="5">
     <w:abstractNumId w:val="0"/>
+  </w:num>
+  <w:num w:numId="6">
+    <w:abstractNumId w:val="3"/>
+  </w:num>
+  <w:num w:numId="7">
+    <w:abstractNumId w:val="5"/>
+  </w:num>
+  <w:num w:numId="8">
+    <w:abstractNumId w:val="1"/>
   </w:num>
 </w:numbering>
 </file>
@@ -13091,14 +15600,14 @@
     <w:rPrDefault>
       <w:rPr>
         <w:rFonts w:asciiTheme="minorHAnsi" w:eastAsiaTheme="minorEastAsia" w:hAnsiTheme="minorHAnsi" w:cstheme="minorBidi"/>
-        <w:sz w:val="22"/>
-        <w:szCs w:val="22"/>
+        <w:sz w:val="21"/>
+        <w:szCs w:val="21"/>
         <w:lang w:val="en-US" w:eastAsia="zh-CN" w:bidi="ar-SA"/>
       </w:rPr>
     </w:rPrDefault>
     <w:pPrDefault>
       <w:pPr>
-        <w:spacing w:after="160" w:line="259" w:lineRule="auto"/>
+        <w:spacing w:after="120" w:line="264" w:lineRule="auto"/>
       </w:pPr>
     </w:pPrDefault>
   </w:docDefaults>
@@ -13180,7 +15689,7 @@
     <w:lsdException w:name="Subtitle" w:uiPriority="11" w:qFormat="1"/>
     <w:lsdException w:name="Salutation" w:semiHidden="1" w:unhideWhenUsed="1"/>
     <w:lsdException w:name="Date" w:semiHidden="1" w:unhideWhenUsed="1"/>
-    <w:lsdException w:name="Body Text First Indent" w:semiHidden="1" w:uiPriority="0" w:unhideWhenUsed="1" w:qFormat="1"/>
+    <w:lsdException w:name="Body Text First Indent" w:semiHidden="1" w:uiPriority="0" w:unhideWhenUsed="1"/>
     <w:lsdException w:name="Body Text First Indent 2" w:semiHidden="1" w:unhideWhenUsed="1"/>
     <w:lsdException w:name="Note Heading" w:semiHidden="1" w:unhideWhenUsed="1"/>
     <w:lsdException w:name="Body Text 2" w:semiHidden="1" w:unhideWhenUsed="1"/>
@@ -13481,7 +15990,7 @@
   <w:style w:type="paragraph" w:default="1" w:styleId="a">
     <w:name w:val="Normal"/>
     <w:qFormat/>
-    <w:rsid w:val="00CD7F85"/>
+    <w:rsid w:val="00876A37"/>
   </w:style>
   <w:style w:type="paragraph" w:styleId="1">
     <w:name w:val="heading 1"/>
@@ -13490,18 +15999,21 @@
     <w:link w:val="10"/>
     <w:uiPriority w:val="9"/>
     <w:qFormat/>
-    <w:rsid w:val="00CD7F85"/>
+    <w:rsid w:val="00876A37"/>
     <w:pPr>
       <w:keepNext/>
       <w:keepLines/>
-      <w:spacing w:before="240" w:after="0"/>
+      <w:pBdr>
+        <w:bottom w:val="single" w:sz="4" w:space="1" w:color="4472C4" w:themeColor="accent1"/>
+      </w:pBdr>
+      <w:spacing w:before="400" w:after="40" w:line="240" w:lineRule="auto"/>
       <w:outlineLvl w:val="0"/>
     </w:pPr>
     <w:rPr>
       <w:rFonts w:asciiTheme="majorHAnsi" w:eastAsiaTheme="majorEastAsia" w:hAnsiTheme="majorHAnsi" w:cstheme="majorBidi"/>
-      <w:color w:val="262626" w:themeColor="text1" w:themeTint="D9"/>
-      <w:sz w:val="32"/>
-      <w:szCs w:val="32"/>
+      <w:color w:val="2F5496" w:themeColor="accent1" w:themeShade="BF"/>
+      <w:sz w:val="36"/>
+      <w:szCs w:val="36"/>
     </w:rPr>
   </w:style>
   <w:style w:type="paragraph" w:styleId="2">
@@ -13512,16 +16024,16 @@
     <w:uiPriority w:val="9"/>
     <w:unhideWhenUsed/>
     <w:qFormat/>
-    <w:rsid w:val="00CD7F85"/>
+    <w:rsid w:val="00876A37"/>
     <w:pPr>
       <w:keepNext/>
       <w:keepLines/>
-      <w:spacing w:before="40" w:after="0"/>
+      <w:spacing w:before="160" w:after="0" w:line="240" w:lineRule="auto"/>
       <w:outlineLvl w:val="1"/>
     </w:pPr>
     <w:rPr>
       <w:rFonts w:asciiTheme="majorHAnsi" w:eastAsiaTheme="majorEastAsia" w:hAnsiTheme="majorHAnsi" w:cstheme="majorBidi"/>
-      <w:color w:val="262626" w:themeColor="text1" w:themeTint="D9"/>
+      <w:color w:val="2F5496" w:themeColor="accent1" w:themeShade="BF"/>
       <w:sz w:val="28"/>
       <w:szCs w:val="28"/>
     </w:rPr>
@@ -13534,18 +16046,18 @@
     <w:uiPriority w:val="9"/>
     <w:unhideWhenUsed/>
     <w:qFormat/>
-    <w:rsid w:val="00CD7F85"/>
+    <w:rsid w:val="00876A37"/>
     <w:pPr>
       <w:keepNext/>
       <w:keepLines/>
-      <w:spacing w:before="40" w:after="0"/>
+      <w:spacing w:before="80" w:after="0" w:line="240" w:lineRule="auto"/>
       <w:outlineLvl w:val="2"/>
     </w:pPr>
     <w:rPr>
       <w:rFonts w:asciiTheme="majorHAnsi" w:eastAsiaTheme="majorEastAsia" w:hAnsiTheme="majorHAnsi" w:cstheme="majorBidi"/>
-      <w:color w:val="0D0D0D" w:themeColor="text1" w:themeTint="F2"/>
-      <w:sz w:val="24"/>
-      <w:szCs w:val="24"/>
+      <w:color w:val="404040" w:themeColor="text1" w:themeTint="BF"/>
+      <w:sz w:val="26"/>
+      <w:szCs w:val="26"/>
     </w:rPr>
   </w:style>
   <w:style w:type="paragraph" w:styleId="4">
@@ -13557,18 +16069,17 @@
     <w:semiHidden/>
     <w:unhideWhenUsed/>
     <w:qFormat/>
-    <w:rsid w:val="00CD7F85"/>
+    <w:rsid w:val="00876A37"/>
     <w:pPr>
       <w:keepNext/>
       <w:keepLines/>
-      <w:spacing w:before="40" w:after="0"/>
+      <w:spacing w:before="80" w:after="0"/>
       <w:outlineLvl w:val="3"/>
     </w:pPr>
     <w:rPr>
       <w:rFonts w:asciiTheme="majorHAnsi" w:eastAsiaTheme="majorEastAsia" w:hAnsiTheme="majorHAnsi" w:cstheme="majorBidi"/>
-      <w:i/>
-      <w:iCs/>
-      <w:color w:val="404040" w:themeColor="text1" w:themeTint="BF"/>
+      <w:sz w:val="24"/>
+      <w:szCs w:val="24"/>
     </w:rPr>
   </w:style>
   <w:style w:type="paragraph" w:styleId="5">
@@ -13580,16 +16091,19 @@
     <w:semiHidden/>
     <w:unhideWhenUsed/>
     <w:qFormat/>
-    <w:rsid w:val="00CD7F85"/>
+    <w:rsid w:val="00876A37"/>
     <w:pPr>
       <w:keepNext/>
       <w:keepLines/>
-      <w:spacing w:before="40" w:after="0"/>
+      <w:spacing w:before="80" w:after="0"/>
       <w:outlineLvl w:val="4"/>
     </w:pPr>
     <w:rPr>
       <w:rFonts w:asciiTheme="majorHAnsi" w:eastAsiaTheme="majorEastAsia" w:hAnsiTheme="majorHAnsi" w:cstheme="majorBidi"/>
-      <w:color w:val="404040" w:themeColor="text1" w:themeTint="BF"/>
+      <w:i/>
+      <w:iCs/>
+      <w:sz w:val="22"/>
+      <w:szCs w:val="22"/>
     </w:rPr>
   </w:style>
   <w:style w:type="paragraph" w:styleId="6">
@@ -13601,15 +16115,16 @@
     <w:semiHidden/>
     <w:unhideWhenUsed/>
     <w:qFormat/>
-    <w:rsid w:val="00CD7F85"/>
+    <w:rsid w:val="00876A37"/>
     <w:pPr>
       <w:keepNext/>
       <w:keepLines/>
-      <w:spacing w:before="40" w:after="0"/>
+      <w:spacing w:before="80" w:after="0"/>
       <w:outlineLvl w:val="5"/>
     </w:pPr>
     <w:rPr>
       <w:rFonts w:asciiTheme="majorHAnsi" w:eastAsiaTheme="majorEastAsia" w:hAnsiTheme="majorHAnsi" w:cstheme="majorBidi"/>
+      <w:color w:val="595959" w:themeColor="text1" w:themeTint="A6"/>
     </w:rPr>
   </w:style>
   <w:style w:type="paragraph" w:styleId="7">
@@ -13621,17 +16136,18 @@
     <w:semiHidden/>
     <w:unhideWhenUsed/>
     <w:qFormat/>
-    <w:rsid w:val="00CD7F85"/>
+    <w:rsid w:val="00876A37"/>
     <w:pPr>
       <w:keepNext/>
       <w:keepLines/>
-      <w:spacing w:before="40" w:after="0"/>
+      <w:spacing w:before="80" w:after="0"/>
       <w:outlineLvl w:val="6"/>
     </w:pPr>
     <w:rPr>
       <w:rFonts w:asciiTheme="majorHAnsi" w:eastAsiaTheme="majorEastAsia" w:hAnsiTheme="majorHAnsi" w:cstheme="majorBidi"/>
       <w:i/>
       <w:iCs/>
+      <w:color w:val="595959" w:themeColor="text1" w:themeTint="A6"/>
     </w:rPr>
   </w:style>
   <w:style w:type="paragraph" w:styleId="8">
@@ -13643,18 +16159,17 @@
     <w:semiHidden/>
     <w:unhideWhenUsed/>
     <w:qFormat/>
-    <w:rsid w:val="00CD7F85"/>
+    <w:rsid w:val="00876A37"/>
     <w:pPr>
       <w:keepNext/>
       <w:keepLines/>
-      <w:spacing w:before="40" w:after="0"/>
+      <w:spacing w:before="80" w:after="0"/>
       <w:outlineLvl w:val="7"/>
     </w:pPr>
     <w:rPr>
       <w:rFonts w:asciiTheme="majorHAnsi" w:eastAsiaTheme="majorEastAsia" w:hAnsiTheme="majorHAnsi" w:cstheme="majorBidi"/>
-      <w:color w:val="262626" w:themeColor="text1" w:themeTint="D9"/>
-      <w:sz w:val="21"/>
-      <w:szCs w:val="21"/>
+      <w:smallCaps/>
+      <w:color w:val="595959" w:themeColor="text1" w:themeTint="A6"/>
     </w:rPr>
   </w:style>
   <w:style w:type="paragraph" w:styleId="9">
@@ -13666,20 +16181,19 @@
     <w:semiHidden/>
     <w:unhideWhenUsed/>
     <w:qFormat/>
-    <w:rsid w:val="00CD7F85"/>
+    <w:rsid w:val="00876A37"/>
     <w:pPr>
       <w:keepNext/>
       <w:keepLines/>
-      <w:spacing w:before="40" w:after="0"/>
+      <w:spacing w:before="80" w:after="0"/>
       <w:outlineLvl w:val="8"/>
     </w:pPr>
     <w:rPr>
       <w:rFonts w:asciiTheme="majorHAnsi" w:eastAsiaTheme="majorEastAsia" w:hAnsiTheme="majorHAnsi" w:cstheme="majorBidi"/>
       <w:i/>
       <w:iCs/>
-      <w:color w:val="262626" w:themeColor="text1" w:themeTint="D9"/>
-      <w:sz w:val="21"/>
-      <w:szCs w:val="21"/>
+      <w:smallCaps/>
+      <w:color w:val="595959" w:themeColor="text1" w:themeTint="A6"/>
     </w:rPr>
   </w:style>
   <w:style w:type="character" w:default="1" w:styleId="a0">
@@ -13716,16 +16230,17 @@
     <w:link w:val="a4"/>
     <w:uiPriority w:val="10"/>
     <w:qFormat/>
-    <w:rsid w:val="00CD7F85"/>
+    <w:rsid w:val="00876A37"/>
     <w:pPr>
       <w:spacing w:after="0" w:line="240" w:lineRule="auto"/>
       <w:contextualSpacing/>
     </w:pPr>
     <w:rPr>
       <w:rFonts w:asciiTheme="majorHAnsi" w:eastAsiaTheme="majorEastAsia" w:hAnsiTheme="majorHAnsi" w:cstheme="majorBidi"/>
-      <w:spacing w:val="-10"/>
-      <w:sz w:val="56"/>
-      <w:szCs w:val="56"/>
+      <w:color w:val="2F5496" w:themeColor="accent1" w:themeShade="BF"/>
+      <w:spacing w:val="-7"/>
+      <w:sz w:val="80"/>
+      <w:szCs w:val="80"/>
     </w:rPr>
   </w:style>
   <w:style w:type="character" w:customStyle="1" w:styleId="a4">
@@ -13733,12 +16248,13 @@
     <w:basedOn w:val="a0"/>
     <w:link w:val="a3"/>
     <w:uiPriority w:val="10"/>
-    <w:rsid w:val="00CD7F85"/>
+    <w:rsid w:val="00876A37"/>
     <w:rPr>
       <w:rFonts w:asciiTheme="majorHAnsi" w:eastAsiaTheme="majorEastAsia" w:hAnsiTheme="majorHAnsi" w:cstheme="majorBidi"/>
-      <w:spacing w:val="-10"/>
-      <w:sz w:val="56"/>
-      <w:szCs w:val="56"/>
+      <w:color w:val="2F5496" w:themeColor="accent1" w:themeShade="BF"/>
+      <w:spacing w:val="-7"/>
+      <w:sz w:val="80"/>
+      <w:szCs w:val="80"/>
     </w:rPr>
   </w:style>
   <w:style w:type="character" w:customStyle="1" w:styleId="10">
@@ -13746,12 +16262,12 @@
     <w:basedOn w:val="a0"/>
     <w:link w:val="1"/>
     <w:uiPriority w:val="9"/>
-    <w:rsid w:val="00CD7F85"/>
+    <w:rsid w:val="00876A37"/>
     <w:rPr>
       <w:rFonts w:asciiTheme="majorHAnsi" w:eastAsiaTheme="majorEastAsia" w:hAnsiTheme="majorHAnsi" w:cstheme="majorBidi"/>
-      <w:color w:val="262626" w:themeColor="text1" w:themeTint="D9"/>
-      <w:sz w:val="32"/>
-      <w:szCs w:val="32"/>
+      <w:color w:val="2F5496" w:themeColor="accent1" w:themeShade="BF"/>
+      <w:sz w:val="36"/>
+      <w:szCs w:val="36"/>
     </w:rPr>
   </w:style>
   <w:style w:type="character" w:customStyle="1" w:styleId="20">
@@ -13759,10 +16275,10 @@
     <w:basedOn w:val="a0"/>
     <w:link w:val="2"/>
     <w:uiPriority w:val="9"/>
-    <w:rsid w:val="00CD7F85"/>
+    <w:rsid w:val="00876A37"/>
     <w:rPr>
       <w:rFonts w:asciiTheme="majorHAnsi" w:eastAsiaTheme="majorEastAsia" w:hAnsiTheme="majorHAnsi" w:cstheme="majorBidi"/>
-      <w:color w:val="262626" w:themeColor="text1" w:themeTint="D9"/>
+      <w:color w:val="2F5496" w:themeColor="accent1" w:themeShade="BF"/>
       <w:sz w:val="28"/>
       <w:szCs w:val="28"/>
     </w:rPr>
@@ -13772,12 +16288,12 @@
     <w:basedOn w:val="a0"/>
     <w:link w:val="3"/>
     <w:uiPriority w:val="9"/>
-    <w:rsid w:val="00CD7F85"/>
+    <w:rsid w:val="00876A37"/>
     <w:rPr>
       <w:rFonts w:asciiTheme="majorHAnsi" w:eastAsiaTheme="majorEastAsia" w:hAnsiTheme="majorHAnsi" w:cstheme="majorBidi"/>
-      <w:color w:val="0D0D0D" w:themeColor="text1" w:themeTint="F2"/>
-      <w:sz w:val="24"/>
-      <w:szCs w:val="24"/>
+      <w:color w:val="404040" w:themeColor="text1" w:themeTint="BF"/>
+      <w:sz w:val="26"/>
+      <w:szCs w:val="26"/>
     </w:rPr>
   </w:style>
   <w:style w:type="character" w:customStyle="1" w:styleId="40">
@@ -13786,12 +16302,11 @@
     <w:link w:val="4"/>
     <w:uiPriority w:val="9"/>
     <w:semiHidden/>
-    <w:rsid w:val="00CD7F85"/>
+    <w:rsid w:val="00876A37"/>
     <w:rPr>
       <w:rFonts w:asciiTheme="majorHAnsi" w:eastAsiaTheme="majorEastAsia" w:hAnsiTheme="majorHAnsi" w:cstheme="majorBidi"/>
-      <w:i/>
-      <w:iCs/>
-      <w:color w:val="404040" w:themeColor="text1" w:themeTint="BF"/>
+      <w:sz w:val="24"/>
+      <w:szCs w:val="24"/>
     </w:rPr>
   </w:style>
   <w:style w:type="character" w:customStyle="1" w:styleId="50">
@@ -13800,10 +16315,13 @@
     <w:link w:val="5"/>
     <w:uiPriority w:val="9"/>
     <w:semiHidden/>
-    <w:rsid w:val="00CD7F85"/>
+    <w:rsid w:val="00876A37"/>
     <w:rPr>
       <w:rFonts w:asciiTheme="majorHAnsi" w:eastAsiaTheme="majorEastAsia" w:hAnsiTheme="majorHAnsi" w:cstheme="majorBidi"/>
-      <w:color w:val="404040" w:themeColor="text1" w:themeTint="BF"/>
+      <w:i/>
+      <w:iCs/>
+      <w:sz w:val="22"/>
+      <w:szCs w:val="22"/>
     </w:rPr>
   </w:style>
   <w:style w:type="character" w:customStyle="1" w:styleId="60">
@@ -13812,9 +16330,10 @@
     <w:link w:val="6"/>
     <w:uiPriority w:val="9"/>
     <w:semiHidden/>
-    <w:rsid w:val="00CD7F85"/>
+    <w:rsid w:val="00876A37"/>
     <w:rPr>
       <w:rFonts w:asciiTheme="majorHAnsi" w:eastAsiaTheme="majorEastAsia" w:hAnsiTheme="majorHAnsi" w:cstheme="majorBidi"/>
+      <w:color w:val="595959" w:themeColor="text1" w:themeTint="A6"/>
     </w:rPr>
   </w:style>
   <w:style w:type="character" w:customStyle="1" w:styleId="70">
@@ -13823,11 +16342,12 @@
     <w:link w:val="7"/>
     <w:uiPriority w:val="9"/>
     <w:semiHidden/>
-    <w:rsid w:val="00CD7F85"/>
+    <w:rsid w:val="00876A37"/>
     <w:rPr>
       <w:rFonts w:asciiTheme="majorHAnsi" w:eastAsiaTheme="majorEastAsia" w:hAnsiTheme="majorHAnsi" w:cstheme="majorBidi"/>
       <w:i/>
       <w:iCs/>
+      <w:color w:val="595959" w:themeColor="text1" w:themeTint="A6"/>
     </w:rPr>
   </w:style>
   <w:style w:type="character" w:customStyle="1" w:styleId="80">
@@ -13836,12 +16356,11 @@
     <w:link w:val="8"/>
     <w:uiPriority w:val="9"/>
     <w:semiHidden/>
-    <w:rsid w:val="00CD7F85"/>
+    <w:rsid w:val="00876A37"/>
     <w:rPr>
       <w:rFonts w:asciiTheme="majorHAnsi" w:eastAsiaTheme="majorEastAsia" w:hAnsiTheme="majorHAnsi" w:cstheme="majorBidi"/>
-      <w:color w:val="262626" w:themeColor="text1" w:themeTint="D9"/>
-      <w:sz w:val="21"/>
-      <w:szCs w:val="21"/>
+      <w:smallCaps/>
+      <w:color w:val="595959" w:themeColor="text1" w:themeTint="A6"/>
     </w:rPr>
   </w:style>
   <w:style w:type="character" w:customStyle="1" w:styleId="90">
@@ -13850,14 +16369,13 @@
     <w:link w:val="9"/>
     <w:uiPriority w:val="9"/>
     <w:semiHidden/>
-    <w:rsid w:val="00CD7F85"/>
+    <w:rsid w:val="00876A37"/>
     <w:rPr>
       <w:rFonts w:asciiTheme="majorHAnsi" w:eastAsiaTheme="majorEastAsia" w:hAnsiTheme="majorHAnsi" w:cstheme="majorBidi"/>
       <w:i/>
       <w:iCs/>
-      <w:color w:val="262626" w:themeColor="text1" w:themeTint="D9"/>
-      <w:sz w:val="21"/>
-      <w:szCs w:val="21"/>
+      <w:smallCaps/>
+      <w:color w:val="595959" w:themeColor="text1" w:themeTint="A6"/>
     </w:rPr>
   </w:style>
   <w:style w:type="paragraph" w:styleId="a5">
@@ -13868,16 +16386,16 @@
     <w:semiHidden/>
     <w:unhideWhenUsed/>
     <w:qFormat/>
-    <w:rsid w:val="00CD7F85"/>
+    <w:rsid w:val="00876A37"/>
     <w:pPr>
-      <w:spacing w:after="200" w:line="240" w:lineRule="auto"/>
+      <w:spacing w:line="240" w:lineRule="auto"/>
     </w:pPr>
     <w:rPr>
-      <w:i/>
-      <w:iCs/>
-      <w:color w:val="44546A" w:themeColor="text2"/>
-      <w:sz w:val="18"/>
-      <w:szCs w:val="18"/>
+      <w:b/>
+      <w:bCs/>
+      <w:color w:val="404040" w:themeColor="text1" w:themeTint="BF"/>
+      <w:sz w:val="20"/>
+      <w:szCs w:val="20"/>
     </w:rPr>
   </w:style>
   <w:style w:type="paragraph" w:styleId="a6">
@@ -13887,15 +16405,18 @@
     <w:link w:val="a7"/>
     <w:uiPriority w:val="11"/>
     <w:qFormat/>
-    <w:rsid w:val="00CD7F85"/>
+    <w:rsid w:val="00876A37"/>
     <w:pPr>
       <w:numPr>
         <w:ilvl w:val="1"/>
       </w:numPr>
+      <w:spacing w:after="240" w:line="240" w:lineRule="auto"/>
     </w:pPr>
     <w:rPr>
-      <w:color w:val="5A5A5A" w:themeColor="text1" w:themeTint="A5"/>
-      <w:spacing w:val="15"/>
+      <w:rFonts w:asciiTheme="majorHAnsi" w:eastAsiaTheme="majorEastAsia" w:hAnsiTheme="majorHAnsi" w:cstheme="majorBidi"/>
+      <w:color w:val="404040" w:themeColor="text1" w:themeTint="BF"/>
+      <w:sz w:val="30"/>
+      <w:szCs w:val="30"/>
     </w:rPr>
   </w:style>
   <w:style w:type="character" w:customStyle="1" w:styleId="a7">
@@ -13903,10 +16424,12 @@
     <w:basedOn w:val="a0"/>
     <w:link w:val="a6"/>
     <w:uiPriority w:val="11"/>
-    <w:rsid w:val="00CD7F85"/>
+    <w:rsid w:val="00876A37"/>
     <w:rPr>
-      <w:color w:val="5A5A5A" w:themeColor="text1" w:themeTint="A5"/>
-      <w:spacing w:val="15"/>
+      <w:rFonts w:asciiTheme="majorHAnsi" w:eastAsiaTheme="majorEastAsia" w:hAnsiTheme="majorHAnsi" w:cstheme="majorBidi"/>
+      <w:color w:val="404040" w:themeColor="text1" w:themeTint="BF"/>
+      <w:sz w:val="30"/>
+      <w:szCs w:val="30"/>
     </w:rPr>
   </w:style>
   <w:style w:type="character" w:styleId="a8">
@@ -13914,11 +16437,10 @@
     <w:basedOn w:val="a0"/>
     <w:uiPriority w:val="22"/>
     <w:qFormat/>
-    <w:rsid w:val="00CD7F85"/>
+    <w:rsid w:val="00876A37"/>
     <w:rPr>
       <w:b/>
       <w:bCs/>
-      <w:color w:val="auto"/>
     </w:rPr>
   </w:style>
   <w:style w:type="character" w:styleId="a9">
@@ -13926,18 +16448,17 @@
     <w:basedOn w:val="a0"/>
     <w:uiPriority w:val="20"/>
     <w:qFormat/>
-    <w:rsid w:val="00CD7F85"/>
+    <w:rsid w:val="00876A37"/>
     <w:rPr>
       <w:i/>
       <w:iCs/>
-      <w:color w:val="auto"/>
     </w:rPr>
   </w:style>
   <w:style w:type="paragraph" w:styleId="aa">
     <w:name w:val="No Spacing"/>
     <w:uiPriority w:val="1"/>
     <w:qFormat/>
-    <w:rsid w:val="00CD7F85"/>
+    <w:rsid w:val="00876A37"/>
     <w:pPr>
       <w:spacing w:after="0" w:line="240" w:lineRule="auto"/>
     </w:pPr>
@@ -13949,15 +16470,15 @@
     <w:link w:val="ac"/>
     <w:uiPriority w:val="29"/>
     <w:qFormat/>
-    <w:rsid w:val="00CD7F85"/>
+    <w:rsid w:val="00876A37"/>
     <w:pPr>
-      <w:spacing w:before="200"/>
+      <w:spacing w:before="240" w:after="240" w:line="252" w:lineRule="auto"/>
       <w:ind w:left="864" w:right="864"/>
+      <w:jc w:val="center"/>
     </w:pPr>
     <w:rPr>
       <w:i/>
       <w:iCs/>
-      <w:color w:val="404040" w:themeColor="text1" w:themeTint="BF"/>
     </w:rPr>
   </w:style>
   <w:style w:type="character" w:customStyle="1" w:styleId="ac">
@@ -13965,11 +16486,10 @@
     <w:basedOn w:val="a0"/>
     <w:link w:val="ab"/>
     <w:uiPriority w:val="29"/>
-    <w:rsid w:val="00CD7F85"/>
+    <w:rsid w:val="00876A37"/>
     <w:rPr>
       <w:i/>
       <w:iCs/>
-      <w:color w:val="404040" w:themeColor="text1" w:themeTint="BF"/>
     </w:rPr>
   </w:style>
   <w:style w:type="paragraph" w:styleId="ad">
@@ -13979,20 +16499,17 @@
     <w:link w:val="ae"/>
     <w:uiPriority w:val="30"/>
     <w:qFormat/>
-    <w:rsid w:val="00CD7F85"/>
+    <w:rsid w:val="00876A37"/>
     <w:pPr>
-      <w:pBdr>
-        <w:top w:val="single" w:sz="4" w:space="10" w:color="404040" w:themeColor="text1" w:themeTint="BF"/>
-        <w:bottom w:val="single" w:sz="4" w:space="10" w:color="404040" w:themeColor="text1" w:themeTint="BF"/>
-      </w:pBdr>
-      <w:spacing w:before="360" w:after="360"/>
+      <w:spacing w:before="100" w:beforeAutospacing="1" w:after="240"/>
       <w:ind w:left="864" w:right="864"/>
       <w:jc w:val="center"/>
     </w:pPr>
     <w:rPr>
-      <w:i/>
-      <w:iCs/>
-      <w:color w:val="404040" w:themeColor="text1" w:themeTint="BF"/>
+      <w:rFonts w:asciiTheme="majorHAnsi" w:eastAsiaTheme="majorEastAsia" w:hAnsiTheme="majorHAnsi" w:cstheme="majorBidi"/>
+      <w:color w:val="4472C4" w:themeColor="accent1"/>
+      <w:sz w:val="28"/>
+      <w:szCs w:val="28"/>
     </w:rPr>
   </w:style>
   <w:style w:type="character" w:customStyle="1" w:styleId="ae">
@@ -14000,11 +16517,12 @@
     <w:basedOn w:val="a0"/>
     <w:link w:val="ad"/>
     <w:uiPriority w:val="30"/>
-    <w:rsid w:val="00CD7F85"/>
+    <w:rsid w:val="00876A37"/>
     <w:rPr>
-      <w:i/>
-      <w:iCs/>
-      <w:color w:val="404040" w:themeColor="text1" w:themeTint="BF"/>
+      <w:rFonts w:asciiTheme="majorHAnsi" w:eastAsiaTheme="majorEastAsia" w:hAnsiTheme="majorHAnsi" w:cstheme="majorBidi"/>
+      <w:color w:val="4472C4" w:themeColor="accent1"/>
+      <w:sz w:val="28"/>
+      <w:szCs w:val="28"/>
     </w:rPr>
   </w:style>
   <w:style w:type="character" w:styleId="af">
@@ -14012,11 +16530,11 @@
     <w:basedOn w:val="a0"/>
     <w:uiPriority w:val="19"/>
     <w:qFormat/>
-    <w:rsid w:val="00CD7F85"/>
+    <w:rsid w:val="00876A37"/>
     <w:rPr>
       <w:i/>
       <w:iCs/>
-      <w:color w:val="404040" w:themeColor="text1" w:themeTint="BF"/>
+      <w:color w:val="595959" w:themeColor="text1" w:themeTint="A6"/>
     </w:rPr>
   </w:style>
   <w:style w:type="character" w:styleId="af0">
@@ -14024,13 +16542,12 @@
     <w:basedOn w:val="a0"/>
     <w:uiPriority w:val="21"/>
     <w:qFormat/>
-    <w:rsid w:val="00CD7F85"/>
+    <w:rsid w:val="00876A37"/>
     <w:rPr>
       <w:b/>
       <w:bCs/>
       <w:i/>
       <w:iCs/>
-      <w:color w:val="auto"/>
     </w:rPr>
   </w:style>
   <w:style w:type="character" w:styleId="af1">
@@ -14038,7 +16555,7 @@
     <w:basedOn w:val="a0"/>
     <w:uiPriority w:val="31"/>
     <w:qFormat/>
-    <w:rsid w:val="00CD7F85"/>
+    <w:rsid w:val="00876A37"/>
     <w:rPr>
       <w:smallCaps/>
       <w:color w:val="404040" w:themeColor="text1" w:themeTint="BF"/>
@@ -14049,13 +16566,12 @@
     <w:basedOn w:val="a0"/>
     <w:uiPriority w:val="32"/>
     <w:qFormat/>
-    <w:rsid w:val="00CD7F85"/>
+    <w:rsid w:val="00876A37"/>
     <w:rPr>
       <w:b/>
       <w:bCs/>
       <w:smallCaps/>
-      <w:color w:val="404040" w:themeColor="text1" w:themeTint="BF"/>
-      <w:spacing w:val="5"/>
+      <w:u w:val="single"/>
     </w:rPr>
   </w:style>
   <w:style w:type="character" w:styleId="af3">
@@ -14063,13 +16579,11 @@
     <w:basedOn w:val="a0"/>
     <w:uiPriority w:val="33"/>
     <w:qFormat/>
-    <w:rsid w:val="00CD7F85"/>
+    <w:rsid w:val="00876A37"/>
     <w:rPr>
       <w:b/>
       <w:bCs/>
-      <w:i/>
-      <w:iCs/>
-      <w:spacing w:val="5"/>
+      <w:smallCaps/>
     </w:rPr>
   </w:style>
   <w:style w:type="paragraph" w:styleId="TOC">
@@ -14080,7 +16594,7 @@
     <w:semiHidden/>
     <w:unhideWhenUsed/>
     <w:qFormat/>
-    <w:rsid w:val="00CD7F85"/>
+    <w:rsid w:val="00876A37"/>
     <w:pPr>
       <w:outlineLvl w:val="9"/>
     </w:pPr>
@@ -14467,9 +16981,6 @@
     <w:semiHidden/>
     <w:unhideWhenUsed/>
     <w:rsid w:val="00551AFC"/>
-    <w:pPr>
-      <w:spacing w:after="120"/>
-    </w:pPr>
   </w:style>
   <w:style w:type="character" w:customStyle="1" w:styleId="af7">
     <w:name w:val="正文文本 字符"/>
@@ -14483,7 +16994,6 @@
     <w:name w:val="Body Text First Indent"/>
     <w:basedOn w:val="a"/>
     <w:link w:val="af9"/>
-    <w:qFormat/>
     <w:rsid w:val="00551AFC"/>
     <w:pPr>
       <w:widowControl w:val="0"/>
@@ -14630,7 +17140,6 @@
   <w:style w:type="paragraph" w:customStyle="1" w:styleId="Consolas12">
     <w:name w:val="样式 代码段 Consolas 行距: 固定值 12 磅"/>
     <w:basedOn w:val="a"/>
-    <w:qFormat/>
     <w:rsid w:val="00644AE8"/>
     <w:pPr>
       <w:widowControl w:val="0"/>
@@ -15060,7 +17569,7 @@
 </file>
 
 <file path=customXml/itemProps1.xml><?xml version="1.0" encoding="utf-8"?>
-<ds:datastoreItem xmlns:ds="http://schemas.openxmlformats.org/officeDocument/2006/customXml" ds:itemID="{4DD2A468-0BD6-47E1-894B-65428492298F}">
+<ds:datastoreItem xmlns:ds="http://schemas.openxmlformats.org/officeDocument/2006/customXml" ds:itemID="{68203640-7A92-454A-A6DF-3B201387D320}">
   <ds:schemaRefs>
     <ds:schemaRef ds:uri="http://schemas.openxmlformats.org/officeDocument/2006/bibliography"/>
   </ds:schemaRefs>
